--- a/reports/MIT/УПИМ(4л).docx
+++ b/reports/MIT/УПИМ(4л).docx
@@ -507,19 +507,11 @@
           <w:sz w:val="26"/>
         </w:rPr>
       </w:pPr>
-      <w:proofErr w:type="spellStart"/>
       <w:r>
         <w:rPr>
           <w:sz w:val="26"/>
         </w:rPr>
-        <w:t>Яковчик</w:t>
-      </w:r>
-      <w:proofErr w:type="spellEnd"/>
-      <w:r>
-        <w:rPr>
-          <w:sz w:val="26"/>
-        </w:rPr>
-        <w:t xml:space="preserve"> И.А.</w:t>
+        <w:t>Яковчик И.А.</w:t>
       </w:r>
     </w:p>
     <w:p>
@@ -545,19 +537,11 @@
         </w:rPr>
         <w:t xml:space="preserve">                                                                                     </w:t>
       </w:r>
-      <w:proofErr w:type="spellStart"/>
       <w:r>
         <w:rPr>
           <w:sz w:val="26"/>
         </w:rPr>
-        <w:t>Дряпко</w:t>
-      </w:r>
-      <w:proofErr w:type="spellEnd"/>
-      <w:r>
-        <w:rPr>
-          <w:sz w:val="26"/>
-        </w:rPr>
-        <w:t xml:space="preserve"> А. В</w:t>
+        <w:t>Дряпко А. В</w:t>
       </w:r>
       <w:r>
         <w:rPr>
@@ -877,23 +861,7 @@
                 <w:rFonts w:ascii="Arial Narrow" w:hAnsi="Arial Narrow"/>
                 <w:color w:val="000000"/>
               </w:rPr>
-              <w:t>11.24, 10, 12, </w:t>
-            </w:r>
-            <w:proofErr w:type="gramStart"/>
-            <w:r>
-              <w:rPr>
-                <w:rFonts w:ascii="Arial Narrow" w:hAnsi="Arial Narrow"/>
-                <w:color w:val="000000"/>
-              </w:rPr>
-              <w:t>13,  14</w:t>
-            </w:r>
-            <w:proofErr w:type="gramEnd"/>
-            <w:r>
-              <w:rPr>
-                <w:rFonts w:ascii="Arial Narrow" w:hAnsi="Arial Narrow"/>
-                <w:color w:val="000000"/>
-              </w:rPr>
-              <w:t>,  15</w:t>
+              <w:t>11.24, 10, 12, 13,  14,  15</w:t>
             </w:r>
           </w:p>
         </w:tc>
@@ -932,25 +900,7 @@
           <w:sz w:val="28"/>
           <w:szCs w:val="28"/>
         </w:rPr>
-        <w:t xml:space="preserve">Таблица </w:t>
-      </w:r>
-      <w:proofErr w:type="gramStart"/>
-      <w:r>
-        <w:rPr>
-          <w:rFonts w:ascii="Arial Narrow" w:hAnsi="Arial Narrow" w:cs="Arial"/>
-          <w:sz w:val="28"/>
-          <w:szCs w:val="28"/>
-        </w:rPr>
-        <w:t>Л.2  Каталог</w:t>
-      </w:r>
-      <w:proofErr w:type="gramEnd"/>
-      <w:r>
-        <w:rPr>
-          <w:rFonts w:ascii="Arial Narrow" w:hAnsi="Arial Narrow" w:cs="Arial"/>
-          <w:sz w:val="28"/>
-          <w:szCs w:val="28"/>
-        </w:rPr>
-        <w:t xml:space="preserve"> требований к процессам ЖЦ АСОИ</w:t>
+        <w:t>Таблица Л.2  Каталог требований к процессам ЖЦ АСОИ</w:t>
       </w:r>
       <w:bookmarkEnd w:id="2"/>
       <w:bookmarkEnd w:id="3"/>
@@ -1955,23 +1905,7 @@
                 <w:rFonts w:ascii="Arial Narrow" w:hAnsi="Arial Narrow"/>
                 <w:color w:val="000000"/>
               </w:rPr>
-              <w:t xml:space="preserve">Финансы на реализацию АСОИ выделяются тремя </w:t>
-            </w:r>
-            <w:proofErr w:type="gramStart"/>
-            <w:r>
-              <w:rPr>
-                <w:rFonts w:ascii="Arial Narrow" w:hAnsi="Arial Narrow"/>
-                <w:color w:val="000000"/>
-              </w:rPr>
-              <w:t xml:space="preserve">частями:   </w:t>
-            </w:r>
-            <w:proofErr w:type="gramEnd"/>
-            <w:r>
-              <w:rPr>
-                <w:rFonts w:ascii="Arial Narrow" w:hAnsi="Arial Narrow"/>
-                <w:color w:val="000000"/>
-              </w:rPr>
-              <w:t>55%,20%, 25%</w:t>
+              <w:t>Финансы на реализацию АСОИ выделяются тремя частями:   55%,20%, 25%</w:t>
             </w:r>
           </w:p>
         </w:tc>
@@ -3426,6 +3360,11 @@
     </w:p>
     <w:p/>
     <w:p>
+      <w:pPr>
+        <w:rPr>
+          <w:lang w:val="en-US"/>
+        </w:rPr>
+      </w:pPr>
       <w:r>
         <w:t xml:space="preserve">ФТД = </w:t>
       </w:r>
@@ -3455,6 +3394,9 @@
       </w:r>
       <w:r>
         <w:t>476,75</w:t>
+      </w:r>
+      <w:r>
+        <w:t>(39554)</w:t>
       </w:r>
     </w:p>
     <w:p/>
@@ -3465,6 +3407,25 @@
       <w:r>
         <w:t>30932</w:t>
       </w:r>
+      <w:r>
+        <w:t xml:space="preserve"> (</w:t>
+      </w:r>
+      <w:r>
+        <w:rPr>
+          <w:bCs/>
+          <w:sz w:val="22"/>
+          <w:szCs w:val="22"/>
+        </w:rPr>
+        <w:t>8464,5</w:t>
+      </w:r>
+      <w:r>
+        <w:rPr>
+          <w:bCs/>
+          <w:sz w:val="22"/>
+          <w:szCs w:val="22"/>
+        </w:rPr>
+        <w:t>)</w:t>
+      </w:r>
     </w:p>
     <w:p>
       <w:r>
@@ -3473,6 +3434,25 @@
       <w:r>
         <w:t>22048</w:t>
       </w:r>
+      <w:r>
+        <w:t xml:space="preserve"> (</w:t>
+      </w:r>
+      <w:r>
+        <w:rPr>
+          <w:bCs/>
+          <w:sz w:val="22"/>
+          <w:szCs w:val="22"/>
+        </w:rPr>
+        <w:t>5881,5</w:t>
+      </w:r>
+      <w:r>
+        <w:rPr>
+          <w:bCs/>
+          <w:sz w:val="22"/>
+          <w:szCs w:val="22"/>
+        </w:rPr>
+        <w:t>)</w:t>
+      </w:r>
     </w:p>
     <w:p>
       <w:r>
@@ -3481,6 +3461,25 @@
       <w:r>
         <w:t>22242</w:t>
       </w:r>
+      <w:r>
+        <w:t xml:space="preserve"> (</w:t>
+      </w:r>
+      <w:r>
+        <w:rPr>
+          <w:bCs/>
+          <w:sz w:val="22"/>
+          <w:szCs w:val="22"/>
+        </w:rPr>
+        <w:t>5463,5</w:t>
+      </w:r>
+      <w:r>
+        <w:rPr>
+          <w:bCs/>
+          <w:sz w:val="22"/>
+          <w:szCs w:val="22"/>
+        </w:rPr>
+        <w:t>)</w:t>
+      </w:r>
     </w:p>
     <w:p>
       <w:r>
@@ -3489,6 +3488,25 @@
       <w:r>
         <w:t>17941</w:t>
       </w:r>
+      <w:r>
+        <w:t xml:space="preserve"> (</w:t>
+      </w:r>
+      <w:r>
+        <w:rPr>
+          <w:bCs/>
+          <w:sz w:val="22"/>
+          <w:szCs w:val="22"/>
+        </w:rPr>
+        <w:t>8575</w:t>
+      </w:r>
+      <w:r>
+        <w:rPr>
+          <w:bCs/>
+          <w:sz w:val="22"/>
+          <w:szCs w:val="22"/>
+        </w:rPr>
+        <w:t>)</w:t>
+      </w:r>
     </w:p>
     <w:p>
       <w:r>
@@ -3497,6 +3515,25 @@
       <w:r>
         <w:t>26041</w:t>
       </w:r>
+      <w:r>
+        <w:t xml:space="preserve"> (</w:t>
+      </w:r>
+      <w:r>
+        <w:rPr>
+          <w:bCs/>
+          <w:sz w:val="22"/>
+          <w:szCs w:val="22"/>
+        </w:rPr>
+        <w:t>4102</w:t>
+      </w:r>
+      <w:r>
+        <w:rPr>
+          <w:bCs/>
+          <w:sz w:val="22"/>
+          <w:szCs w:val="22"/>
+        </w:rPr>
+        <w:t>)</w:t>
+      </w:r>
     </w:p>
     <w:p>
       <w:r>
@@ -3504,12 +3541,22 @@
       </w:r>
       <w:r>
         <w:t>14744</w:t>
+      </w:r>
+      <w:r>
+        <w:t xml:space="preserve"> (</w:t>
+      </w:r>
+      <w:r>
+        <w:t>7700</w:t>
+      </w:r>
+      <w:r>
+        <w:t>)</w:t>
       </w:r>
     </w:p>
     <w:p/>
     <w:p/>
     <w:p>
       <w:r>
+        <w:lastRenderedPageBreak/>
         <w:t xml:space="preserve"> </w:t>
       </w:r>
     </w:p>
@@ -3709,6 +3756,7 @@
               <w:rPr>
                 <w:sz w:val="24"/>
                 <w:szCs w:val="24"/>
+                <w:lang w:val="en-US"/>
               </w:rPr>
             </w:pPr>
             <w:r>
@@ -3726,6 +3774,7 @@
               <w:rPr>
                 <w:sz w:val="24"/>
                 <w:szCs w:val="24"/>
+                <w:lang w:val="en-US"/>
               </w:rPr>
             </w:pPr>
             <w:r>
@@ -3735,75 +3784,118 @@
               </w:rPr>
               <w:t>110366,4</w:t>
             </w:r>
-          </w:p>
-        </w:tc>
-        <w:tc>
-          <w:tcPr>
-            <w:tcW w:w="2614" w:type="dxa"/>
-          </w:tcPr>
-          <w:p>
-            <w:pPr>
-              <w:jc w:val="center"/>
+            <w:r>
               <w:rPr>
                 <w:sz w:val="24"/>
                 <w:szCs w:val="24"/>
               </w:rPr>
-            </w:pPr>
+              <w:t>(</w:t>
+            </w:r>
             <w:r>
               <w:rPr>
                 <w:sz w:val="24"/>
                 <w:szCs w:val="24"/>
               </w:rPr>
-              <w:t>ФАТ</w:t>
+              <w:t>111070</w:t>
             </w:r>
             <w:r>
               <w:rPr>
                 <w:sz w:val="24"/>
                 <w:szCs w:val="24"/>
               </w:rPr>
-              <w:t xml:space="preserve"> + </w:t>
-            </w:r>
-            <w:r>
+              <w:t>)</w:t>
+            </w:r>
+          </w:p>
+        </w:tc>
+        <w:tc>
+          <w:tcPr>
+            <w:tcW w:w="2614" w:type="dxa"/>
+          </w:tcPr>
+          <w:p>
+            <w:pPr>
+              <w:jc w:val="center"/>
               <w:rPr>
                 <w:sz w:val="24"/>
                 <w:szCs w:val="24"/>
               </w:rPr>
-              <w:t>БД</w:t>
-            </w:r>
+            </w:pPr>
             <w:r>
               <w:rPr>
                 <w:sz w:val="24"/>
                 <w:szCs w:val="24"/>
               </w:rPr>
-              <w:t xml:space="preserve"> + П1 + П</w:t>
+              <w:t>ФАТ</w:t>
             </w:r>
             <w:r>
               <w:rPr>
                 <w:sz w:val="24"/>
                 <w:szCs w:val="24"/>
               </w:rPr>
-              <w:t>2</w:t>
-            </w:r>
-          </w:p>
-        </w:tc>
-        <w:tc>
-          <w:tcPr>
-            <w:tcW w:w="2614" w:type="dxa"/>
-          </w:tcPr>
-          <w:p>
-            <w:pPr>
-              <w:jc w:val="center"/>
+              <w:t xml:space="preserve"> + </w:t>
+            </w:r>
+            <w:r>
               <w:rPr>
                 <w:sz w:val="24"/>
                 <w:szCs w:val="24"/>
               </w:rPr>
-            </w:pPr>
+              <w:t>БД</w:t>
+            </w:r>
             <w:r>
               <w:rPr>
                 <w:sz w:val="24"/>
                 <w:szCs w:val="24"/>
               </w:rPr>
+              <w:t xml:space="preserve"> + П1 + П</w:t>
+            </w:r>
+            <w:r>
+              <w:rPr>
+                <w:sz w:val="24"/>
+                <w:szCs w:val="24"/>
+              </w:rPr>
+              <w:t>2</w:t>
+            </w:r>
+          </w:p>
+        </w:tc>
+        <w:tc>
+          <w:tcPr>
+            <w:tcW w:w="2614" w:type="dxa"/>
+          </w:tcPr>
+          <w:p>
+            <w:pPr>
+              <w:jc w:val="center"/>
+              <w:rPr>
+                <w:sz w:val="24"/>
+                <w:szCs w:val="24"/>
+                <w:lang w:val="en-US"/>
+              </w:rPr>
+            </w:pPr>
+            <w:r>
+              <w:rPr>
+                <w:sz w:val="24"/>
+                <w:szCs w:val="24"/>
+              </w:rPr>
               <w:t>4145,3</w:t>
+            </w:r>
+            <w:r>
+              <w:rPr>
+                <w:sz w:val="24"/>
+                <w:szCs w:val="24"/>
+              </w:rPr>
+              <w:t>(</w:t>
+            </w:r>
+            <w:r>
+              <w:rPr>
+                <w:sz w:val="24"/>
+                <w:szCs w:val="24"/>
+              </w:rPr>
+              <w:t>3441</w:t>
+            </w:r>
+            <w:r>
+              <w:rPr>
+                <w:sz w:val="24"/>
+                <w:szCs w:val="24"/>
+              </w:rPr>
+              <w:t>)</w:t>
             </w:r>
           </w:p>
         </w:tc>
@@ -3870,7 +3962,7 @@
                 <w:sz w:val="24"/>
                 <w:szCs w:val="24"/>
               </w:rPr>
-              <w:t>4145,3</w:t>
+              <w:t>3441</w:t>
             </w:r>
             <w:r>
               <w:rPr>
@@ -3878,62 +3970,6 @@
                 <w:szCs w:val="24"/>
               </w:rPr>
               <w:t>)</w:t>
-            </w:r>
-          </w:p>
-        </w:tc>
-        <w:tc>
-          <w:tcPr>
-            <w:tcW w:w="2614" w:type="dxa"/>
-          </w:tcPr>
-          <w:p>
-            <w:pPr>
-              <w:jc w:val="center"/>
-              <w:rPr>
-                <w:sz w:val="24"/>
-                <w:szCs w:val="24"/>
-              </w:rPr>
-            </w:pPr>
-            <w:r>
-              <w:rPr>
-                <w:sz w:val="24"/>
-                <w:szCs w:val="24"/>
-              </w:rPr>
-              <w:t>58511,7</w:t>
-            </w:r>
-          </w:p>
-        </w:tc>
-        <w:tc>
-          <w:tcPr>
-            <w:tcW w:w="2614" w:type="dxa"/>
-          </w:tcPr>
-          <w:p>
-            <w:pPr>
-              <w:jc w:val="center"/>
-              <w:rPr>
-                <w:sz w:val="24"/>
-                <w:szCs w:val="24"/>
-              </w:rPr>
-            </w:pPr>
-            <w:r>
-              <w:rPr>
-                <w:sz w:val="24"/>
-                <w:szCs w:val="24"/>
-              </w:rPr>
-              <w:t>Сервер + П</w:t>
-            </w:r>
-            <w:r>
-              <w:rPr>
-                <w:sz w:val="24"/>
-                <w:szCs w:val="24"/>
-              </w:rPr>
-              <w:t>3</w:t>
-            </w:r>
-            <w:r>
-              <w:rPr>
-                <w:sz w:val="24"/>
-                <w:szCs w:val="24"/>
-              </w:rPr>
-              <w:t xml:space="preserve"> + П5</w:t>
             </w:r>
           </w:p>
         </w:tc>
@@ -3955,14 +3991,101 @@
                 <w:sz w:val="24"/>
                 <w:szCs w:val="24"/>
               </w:rPr>
-              <w:t>-</w:t>
+              <w:t>58511,7</w:t>
             </w:r>
             <w:r>
               <w:rPr>
                 <w:sz w:val="24"/>
                 <w:szCs w:val="24"/>
               </w:rPr>
+              <w:t>(49119)</w:t>
+            </w:r>
+          </w:p>
+        </w:tc>
+        <w:tc>
+          <w:tcPr>
+            <w:tcW w:w="2614" w:type="dxa"/>
+          </w:tcPr>
+          <w:p>
+            <w:pPr>
+              <w:jc w:val="center"/>
+              <w:rPr>
+                <w:sz w:val="24"/>
+                <w:szCs w:val="24"/>
+              </w:rPr>
+            </w:pPr>
+            <w:r>
+              <w:rPr>
+                <w:sz w:val="24"/>
+                <w:szCs w:val="24"/>
+              </w:rPr>
+              <w:t>Сервер + П</w:t>
+            </w:r>
+            <w:r>
+              <w:rPr>
+                <w:sz w:val="24"/>
+                <w:szCs w:val="24"/>
+              </w:rPr>
+              <w:t>3</w:t>
+            </w:r>
+            <w:r>
+              <w:rPr>
+                <w:sz w:val="24"/>
+                <w:szCs w:val="24"/>
+              </w:rPr>
+              <w:t xml:space="preserve"> + П5</w:t>
+            </w:r>
+          </w:p>
+        </w:tc>
+        <w:tc>
+          <w:tcPr>
+            <w:tcW w:w="2614" w:type="dxa"/>
+          </w:tcPr>
+          <w:p>
+            <w:pPr>
+              <w:jc w:val="center"/>
+              <w:rPr>
+                <w:sz w:val="24"/>
+                <w:szCs w:val="24"/>
+                <w:lang w:val="en-US"/>
+              </w:rPr>
+            </w:pPr>
+            <w:r>
+              <w:rPr>
+                <w:sz w:val="24"/>
+                <w:szCs w:val="24"/>
+              </w:rPr>
+              <w:t>-</w:t>
+            </w:r>
+            <w:r>
+              <w:rPr>
+                <w:sz w:val="24"/>
+                <w:szCs w:val="24"/>
+              </w:rPr>
               <w:t>12725,8</w:t>
+            </w:r>
+            <w:r>
+              <w:rPr>
+                <w:sz w:val="24"/>
+                <w:szCs w:val="24"/>
+                <w:lang w:val="en-US"/>
+              </w:rPr>
+              <w:t>(</w:t>
+            </w:r>
+            <w:r>
+              <w:rPr>
+                <w:sz w:val="24"/>
+                <w:szCs w:val="24"/>
+              </w:rPr>
+              <w:t>28383</w:t>
+            </w:r>
+            <w:r>
+              <w:rPr>
+                <w:sz w:val="24"/>
+                <w:szCs w:val="24"/>
+                <w:lang w:val="en-US"/>
+              </w:rPr>
+              <w:t>)</w:t>
             </w:r>
           </w:p>
         </w:tc>
@@ -4015,11 +4138,7 @@
               </w:rPr>
             </w:pPr>
             <w:r>
-              <w:t>52050,</w:t>
-            </w:r>
-            <w:proofErr w:type="gramStart"/>
-            <w:r>
-              <w:t xml:space="preserve">8 </w:t>
+              <w:t xml:space="preserve">52050,8 </w:t>
             </w:r>
             <w:r>
               <w:rPr>
@@ -4028,20 +4147,19 @@
               </w:rPr>
               <w:t xml:space="preserve"> (</w:t>
             </w:r>
-            <w:proofErr w:type="gramEnd"/>
             <w:r>
               <w:rPr>
                 <w:sz w:val="24"/>
                 <w:szCs w:val="24"/>
               </w:rPr>
-              <w:t>-</w:t>
+              <w:t>+</w:t>
             </w:r>
             <w:r>
               <w:rPr>
                 <w:sz w:val="24"/>
                 <w:szCs w:val="24"/>
               </w:rPr>
-              <w:t>19280</w:t>
+              <w:t>28383</w:t>
             </w:r>
             <w:r>
               <w:rPr>

--- a/reports/MIT/УПИМ(4л).docx
+++ b/reports/MIT/УПИМ(4л).docx
@@ -3360,11 +3360,6 @@
     </w:p>
     <w:p/>
     <w:p>
-      <w:pPr>
-        <w:rPr>
-          <w:lang w:val="en-US"/>
-        </w:rPr>
-      </w:pPr>
       <w:r>
         <w:t xml:space="preserve">ФТД = </w:t>
       </w:r>
@@ -3394,9 +3389,6 @@
       </w:r>
       <w:r>
         <w:t>476,75</w:t>
-      </w:r>
-      <w:r>
-        <w:t>(39554)</w:t>
       </w:r>
     </w:p>
     <w:p/>
@@ -3408,23 +3400,7 @@
         <w:t>30932</w:t>
       </w:r>
       <w:r>
-        <w:t xml:space="preserve"> (</w:t>
-      </w:r>
-      <w:r>
-        <w:rPr>
-          <w:bCs/>
-          <w:sz w:val="22"/>
-          <w:szCs w:val="22"/>
-        </w:rPr>
-        <w:t>8464,5</w:t>
-      </w:r>
-      <w:r>
-        <w:rPr>
-          <w:bCs/>
-          <w:sz w:val="22"/>
-          <w:szCs w:val="22"/>
-        </w:rPr>
-        <w:t>)</w:t>
+        <w:t xml:space="preserve"> </w:t>
       </w:r>
     </w:p>
     <w:p>
@@ -3435,23 +3411,7 @@
         <w:t>22048</w:t>
       </w:r>
       <w:r>
-        <w:t xml:space="preserve"> (</w:t>
-      </w:r>
-      <w:r>
-        <w:rPr>
-          <w:bCs/>
-          <w:sz w:val="22"/>
-          <w:szCs w:val="22"/>
-        </w:rPr>
-        <w:t>5881,5</w:t>
-      </w:r>
-      <w:r>
-        <w:rPr>
-          <w:bCs/>
-          <w:sz w:val="22"/>
-          <w:szCs w:val="22"/>
-        </w:rPr>
-        <w:t>)</w:t>
+        <w:t xml:space="preserve"> </w:t>
       </w:r>
     </w:p>
     <w:p>
@@ -3462,23 +3422,7 @@
         <w:t>22242</w:t>
       </w:r>
       <w:r>
-        <w:t xml:space="preserve"> (</w:t>
-      </w:r>
-      <w:r>
-        <w:rPr>
-          <w:bCs/>
-          <w:sz w:val="22"/>
-          <w:szCs w:val="22"/>
-        </w:rPr>
-        <w:t>5463,5</w:t>
-      </w:r>
-      <w:r>
-        <w:rPr>
-          <w:bCs/>
-          <w:sz w:val="22"/>
-          <w:szCs w:val="22"/>
-        </w:rPr>
-        <w:t>)</w:t>
+        <w:t xml:space="preserve"> </w:t>
       </w:r>
     </w:p>
     <w:p>
@@ -3489,23 +3433,7 @@
         <w:t>17941</w:t>
       </w:r>
       <w:r>
-        <w:t xml:space="preserve"> (</w:t>
-      </w:r>
-      <w:r>
-        <w:rPr>
-          <w:bCs/>
-          <w:sz w:val="22"/>
-          <w:szCs w:val="22"/>
-        </w:rPr>
-        <w:t>8575</w:t>
-      </w:r>
-      <w:r>
-        <w:rPr>
-          <w:bCs/>
-          <w:sz w:val="22"/>
-          <w:szCs w:val="22"/>
-        </w:rPr>
-        <w:t>)</w:t>
+        <w:t xml:space="preserve"> </w:t>
       </w:r>
     </w:p>
     <w:p>
@@ -3516,23 +3444,7 @@
         <w:t>26041</w:t>
       </w:r>
       <w:r>
-        <w:t xml:space="preserve"> (</w:t>
-      </w:r>
-      <w:r>
-        <w:rPr>
-          <w:bCs/>
-          <w:sz w:val="22"/>
-          <w:szCs w:val="22"/>
-        </w:rPr>
-        <w:t>4102</w:t>
-      </w:r>
-      <w:r>
-        <w:rPr>
-          <w:bCs/>
-          <w:sz w:val="22"/>
-          <w:szCs w:val="22"/>
-        </w:rPr>
-        <w:t>)</w:t>
+        <w:t xml:space="preserve"> </w:t>
       </w:r>
     </w:p>
     <w:p>
@@ -3543,20 +3455,13 @@
         <w:t>14744</w:t>
       </w:r>
       <w:r>
-        <w:t xml:space="preserve"> (</w:t>
-      </w:r>
-      <w:r>
-        <w:t>7700</w:t>
-      </w:r>
-      <w:r>
-        <w:t>)</w:t>
+        <w:t xml:space="preserve"> </w:t>
       </w:r>
     </w:p>
     <w:p/>
     <w:p/>
     <w:p>
       <w:r>
-        <w:lastRenderedPageBreak/>
         <w:t xml:space="preserve"> </w:t>
       </w:r>
     </w:p>
@@ -3782,7 +3687,14 @@
                 <w:sz w:val="24"/>
                 <w:szCs w:val="24"/>
               </w:rPr>
-              <w:t>110366,4</w:t>
+              <w:t>11036</w:t>
+            </w:r>
+            <w:r>
+              <w:rPr>
+                <w:sz w:val="24"/>
+                <w:szCs w:val="24"/>
+              </w:rPr>
+              <w:t>6</w:t>
             </w:r>
             <w:r>
               <w:rPr>
@@ -4400,7 +4312,7 @@
         </w:trPr>
         <w:tc>
           <w:tcPr>
-            <w:tcW w:w="1521" w:type="dxa"/>
+            <w:tcW w:w="1523" w:type="dxa"/>
             <w:tcBorders>
               <w:top w:val="single" w:sz="6" w:space="0" w:color="000000"/>
               <w:left w:val="single" w:sz="6" w:space="0" w:color="000000"/>
@@ -4446,7 +4358,7 @@
         </w:tc>
         <w:tc>
           <w:tcPr>
-            <w:tcW w:w="1691" w:type="dxa"/>
+            <w:tcW w:w="1690" w:type="dxa"/>
             <w:tcBorders>
               <w:top w:val="single" w:sz="6" w:space="0" w:color="000000"/>
               <w:left w:val="single" w:sz="6" w:space="0" w:color="000000"/>
@@ -4516,7 +4428,7 @@
         </w:tc>
         <w:tc>
           <w:tcPr>
-            <w:tcW w:w="2219" w:type="dxa"/>
+            <w:tcW w:w="2218" w:type="dxa"/>
             <w:tcBorders>
               <w:top w:val="single" w:sz="6" w:space="0" w:color="000000"/>
               <w:left w:val="single" w:sz="6" w:space="0" w:color="000000"/>
@@ -4574,7 +4486,7 @@
         </w:trPr>
         <w:tc>
           <w:tcPr>
-            <w:tcW w:w="1521" w:type="dxa"/>
+            <w:tcW w:w="1523" w:type="dxa"/>
             <w:vMerge w:val="restart"/>
             <w:tcBorders>
               <w:top w:val="single" w:sz="6" w:space="0" w:color="000000"/>
@@ -4621,7 +4533,7 @@
         </w:tc>
         <w:tc>
           <w:tcPr>
-            <w:tcW w:w="1691" w:type="dxa"/>
+            <w:tcW w:w="1690" w:type="dxa"/>
             <w:tcBorders>
               <w:top w:val="single" w:sz="6" w:space="0" w:color="000000"/>
               <w:left w:val="single" w:sz="6" w:space="0" w:color="000000"/>
@@ -4667,7 +4579,7 @@
               <w:rPr>
                 <w:rFonts w:ascii="Arial" w:eastAsia="Arial" w:hAnsi="Arial" w:cs="Arial"/>
               </w:rPr>
-              <w:t>6760,76</w:t>
+              <w:t>6760</w:t>
             </w:r>
           </w:p>
         </w:tc>
@@ -4695,7 +4607,7 @@
         </w:tc>
         <w:tc>
           <w:tcPr>
-            <w:tcW w:w="2219" w:type="dxa"/>
+            <w:tcW w:w="2218" w:type="dxa"/>
             <w:tcBorders>
               <w:top w:val="single" w:sz="6" w:space="0" w:color="000000"/>
               <w:left w:val="single" w:sz="6" w:space="0" w:color="000000"/>
@@ -4762,7 +4674,7 @@
         </w:tc>
         <w:tc>
           <w:tcPr>
-            <w:tcW w:w="1691" w:type="dxa"/>
+            <w:tcW w:w="1690" w:type="dxa"/>
             <w:tcBorders>
               <w:top w:val="single" w:sz="6" w:space="0" w:color="000000"/>
               <w:left w:val="single" w:sz="6" w:space="0" w:color="000000"/>
@@ -4805,10 +4717,7 @@
               <w:jc w:val="center"/>
             </w:pPr>
             <w:r>
-              <w:rPr>
-                <w:rFonts w:ascii="Arial" w:eastAsia="Arial" w:hAnsi="Arial" w:cs="Arial"/>
-              </w:rPr>
-              <w:t>29,7</w:t>
+              <w:t>30</w:t>
             </w:r>
           </w:p>
         </w:tc>
@@ -4836,7 +4745,7 @@
         </w:tc>
         <w:tc>
           <w:tcPr>
-            <w:tcW w:w="2219" w:type="dxa"/>
+            <w:tcW w:w="2218" w:type="dxa"/>
             <w:tcBorders>
               <w:top w:val="single" w:sz="6" w:space="0" w:color="000000"/>
               <w:left w:val="single" w:sz="6" w:space="0" w:color="000000"/>
@@ -4909,7 +4818,7 @@
         </w:tc>
         <w:tc>
           <w:tcPr>
-            <w:tcW w:w="1691" w:type="dxa"/>
+            <w:tcW w:w="1690" w:type="dxa"/>
             <w:tcBorders>
               <w:top w:val="single" w:sz="6" w:space="0" w:color="000000"/>
               <w:left w:val="single" w:sz="6" w:space="0" w:color="000000"/>
@@ -4926,7 +4835,7 @@
               <w:rPr>
                 <w:rFonts w:ascii="Arial" w:eastAsia="Arial" w:hAnsi="Arial" w:cs="Arial"/>
               </w:rPr>
-              <w:t xml:space="preserve">П1 </w:t>
+              <w:t xml:space="preserve">СП1,2 </w:t>
             </w:r>
           </w:p>
         </w:tc>
@@ -4946,7 +4855,7 @@
               <w:jc w:val="center"/>
             </w:pPr>
             <w:r>
-              <w:t>30932</w:t>
+              <w:t>600</w:t>
             </w:r>
           </w:p>
         </w:tc>
@@ -4974,7 +4883,7 @@
         </w:tc>
         <w:tc>
           <w:tcPr>
-            <w:tcW w:w="2219" w:type="dxa"/>
+            <w:tcW w:w="2218" w:type="dxa"/>
             <w:tcBorders>
               <w:top w:val="single" w:sz="6" w:space="0" w:color="000000"/>
               <w:left w:val="single" w:sz="6" w:space="0" w:color="000000"/>
@@ -4990,7 +4899,7 @@
               <w:rPr>
                 <w:rFonts w:ascii="Arial" w:eastAsia="Arial" w:hAnsi="Arial" w:cs="Arial"/>
               </w:rPr>
-              <w:t xml:space="preserve">Документация на П1 </w:t>
+              <w:t xml:space="preserve">Документация на СП1,2 </w:t>
             </w:r>
           </w:p>
         </w:tc>
@@ -5002,10 +4911,10 @@
         <w:tc>
           <w:tcPr>
             <w:tcW w:w="0" w:type="auto"/>
+            <w:vMerge w:val="restart"/>
             <w:tcBorders>
               <w:top w:val="nil"/>
               <w:left w:val="single" w:sz="6" w:space="0" w:color="000000"/>
-              <w:bottom w:val="single" w:sz="6" w:space="0" w:color="000000"/>
               <w:right w:val="single" w:sz="6" w:space="0" w:color="000000"/>
             </w:tcBorders>
           </w:tcPr>
@@ -5040,7 +4949,7 @@
         </w:tc>
         <w:tc>
           <w:tcPr>
-            <w:tcW w:w="1691" w:type="dxa"/>
+            <w:tcW w:w="1690" w:type="dxa"/>
             <w:tcBorders>
               <w:top w:val="single" w:sz="6" w:space="0" w:color="000000"/>
               <w:left w:val="single" w:sz="6" w:space="0" w:color="000000"/>
@@ -5057,7 +4966,7 @@
               <w:rPr>
                 <w:rFonts w:ascii="Arial" w:eastAsia="Arial" w:hAnsi="Arial" w:cs="Arial"/>
               </w:rPr>
-              <w:t>П2</w:t>
+              <w:t>ИП1,2</w:t>
             </w:r>
           </w:p>
         </w:tc>
@@ -5077,10 +4986,7 @@
               <w:jc w:val="center"/>
             </w:pPr>
             <w:r>
-              <w:rPr>
-                <w:rFonts w:ascii="Arial" w:eastAsia="Arial" w:hAnsi="Arial" w:cs="Arial"/>
-              </w:rPr>
-              <w:t>22048</w:t>
+              <w:t>6000</w:t>
             </w:r>
           </w:p>
         </w:tc>
@@ -5108,7 +5014,7 @@
         </w:tc>
         <w:tc>
           <w:tcPr>
-            <w:tcW w:w="2219" w:type="dxa"/>
+            <w:tcW w:w="2218" w:type="dxa"/>
             <w:tcBorders>
               <w:top w:val="single" w:sz="6" w:space="0" w:color="000000"/>
               <w:left w:val="single" w:sz="6" w:space="0" w:color="000000"/>
@@ -5124,13 +5030,156 @@
               <w:rPr>
                 <w:rFonts w:ascii="Arial" w:eastAsia="Arial" w:hAnsi="Arial" w:cs="Arial"/>
               </w:rPr>
-              <w:t>Документация на П2</w:t>
-            </w:r>
-            <w:r>
-              <w:rPr>
-                <w:rFonts w:ascii="Arial" w:eastAsia="Arial" w:hAnsi="Arial" w:cs="Arial"/>
-              </w:rPr>
-              <w:t xml:space="preserve"> </w:t>
+              <w:t>Документация на ИП1,2</w:t>
+            </w:r>
+          </w:p>
+        </w:tc>
+      </w:tr>
+      <w:tr>
+        <w:trPr>
+          <w:trHeight w:val="389"/>
+        </w:trPr>
+        <w:tc>
+          <w:tcPr>
+            <w:tcW w:w="0" w:type="auto"/>
+            <w:vMerge/>
+            <w:tcBorders>
+              <w:left w:val="single" w:sz="6" w:space="0" w:color="000000"/>
+              <w:bottom w:val="single" w:sz="6" w:space="0" w:color="000000"/>
+              <w:right w:val="single" w:sz="6" w:space="0" w:color="000000"/>
+            </w:tcBorders>
+          </w:tcPr>
+          <w:p>
+            <w:pPr>
+              <w:jc w:val="center"/>
+            </w:pPr>
+          </w:p>
+        </w:tc>
+        <w:tc>
+          <w:tcPr>
+            <w:tcW w:w="1268" w:type="dxa"/>
+            <w:tcBorders>
+              <w:top w:val="single" w:sz="6" w:space="0" w:color="000000"/>
+              <w:left w:val="single" w:sz="6" w:space="0" w:color="000000"/>
+              <w:bottom w:val="single" w:sz="6" w:space="0" w:color="000000"/>
+              <w:right w:val="single" w:sz="6" w:space="0" w:color="000000"/>
+            </w:tcBorders>
+          </w:tcPr>
+          <w:p>
+            <w:pPr>
+              <w:ind w:right="61"/>
+              <w:jc w:val="center"/>
+              <w:rPr>
+                <w:rFonts w:ascii="Arial" w:eastAsia="Arial" w:hAnsi="Arial" w:cs="Arial"/>
+              </w:rPr>
+            </w:pPr>
+            <w:r>
+              <w:rPr>
+                <w:rFonts w:ascii="Arial" w:eastAsia="Arial" w:hAnsi="Arial" w:cs="Arial"/>
+              </w:rPr>
+              <w:t>ПС</w:t>
+            </w:r>
+          </w:p>
+        </w:tc>
+        <w:tc>
+          <w:tcPr>
+            <w:tcW w:w="1690" w:type="dxa"/>
+            <w:tcBorders>
+              <w:top w:val="single" w:sz="6" w:space="0" w:color="000000"/>
+              <w:left w:val="single" w:sz="6" w:space="0" w:color="000000"/>
+              <w:bottom w:val="single" w:sz="6" w:space="0" w:color="000000"/>
+              <w:right w:val="single" w:sz="6" w:space="0" w:color="000000"/>
+            </w:tcBorders>
+          </w:tcPr>
+          <w:p>
+            <w:pPr>
+              <w:ind w:right="55"/>
+              <w:jc w:val="center"/>
+              <w:rPr>
+                <w:rFonts w:ascii="Arial" w:eastAsia="Arial" w:hAnsi="Arial" w:cs="Arial"/>
+              </w:rPr>
+            </w:pPr>
+            <w:r>
+              <w:rPr>
+                <w:rFonts w:ascii="Arial" w:eastAsia="Arial" w:hAnsi="Arial" w:cs="Arial"/>
+              </w:rPr>
+              <w:t>ПП1,2</w:t>
+            </w:r>
+          </w:p>
+        </w:tc>
+        <w:tc>
+          <w:tcPr>
+            <w:tcW w:w="1347" w:type="dxa"/>
+            <w:tcBorders>
+              <w:top w:val="single" w:sz="6" w:space="0" w:color="000000"/>
+              <w:left w:val="single" w:sz="6" w:space="0" w:color="000000"/>
+              <w:bottom w:val="single" w:sz="6" w:space="0" w:color="000000"/>
+              <w:right w:val="single" w:sz="6" w:space="0" w:color="000000"/>
+            </w:tcBorders>
+          </w:tcPr>
+          <w:p>
+            <w:pPr>
+              <w:ind w:right="55"/>
+              <w:jc w:val="center"/>
+              <w:rPr>
+                <w:rFonts w:ascii="Arial" w:eastAsia="Arial" w:hAnsi="Arial" w:cs="Arial"/>
+              </w:rPr>
+            </w:pPr>
+            <w:r>
+              <w:rPr>
+                <w:rFonts w:ascii="Arial" w:eastAsia="Arial" w:hAnsi="Arial" w:cs="Arial"/>
+              </w:rPr>
+              <w:t>49512</w:t>
+            </w:r>
+          </w:p>
+        </w:tc>
+        <w:tc>
+          <w:tcPr>
+            <w:tcW w:w="1630" w:type="dxa"/>
+            <w:tcBorders>
+              <w:top w:val="single" w:sz="6" w:space="0" w:color="000000"/>
+              <w:left w:val="single" w:sz="6" w:space="0" w:color="000000"/>
+              <w:bottom w:val="single" w:sz="6" w:space="0" w:color="000000"/>
+              <w:right w:val="single" w:sz="6" w:space="0" w:color="000000"/>
+            </w:tcBorders>
+          </w:tcPr>
+          <w:p>
+            <w:pPr>
+              <w:jc w:val="both"/>
+              <w:rPr>
+                <w:rFonts w:ascii="Arial" w:eastAsia="Arial" w:hAnsi="Arial" w:cs="Arial"/>
+              </w:rPr>
+            </w:pPr>
+            <w:r>
+              <w:rPr>
+                <w:rFonts w:ascii="Arial" w:eastAsia="Arial" w:hAnsi="Arial" w:cs="Arial"/>
+              </w:rPr>
+              <w:t>Разработчик ПП</w:t>
+            </w:r>
+          </w:p>
+        </w:tc>
+        <w:tc>
+          <w:tcPr>
+            <w:tcW w:w="2218" w:type="dxa"/>
+            <w:tcBorders>
+              <w:top w:val="single" w:sz="6" w:space="0" w:color="000000"/>
+              <w:left w:val="single" w:sz="6" w:space="0" w:color="000000"/>
+              <w:bottom w:val="single" w:sz="6" w:space="0" w:color="000000"/>
+              <w:right w:val="single" w:sz="6" w:space="0" w:color="000000"/>
+            </w:tcBorders>
+          </w:tcPr>
+          <w:p>
+            <w:pPr>
+              <w:ind w:left="109"/>
+              <w:rPr>
+                <w:rFonts w:ascii="Arial" w:eastAsia="Arial" w:hAnsi="Arial" w:cs="Arial"/>
+              </w:rPr>
+            </w:pPr>
+            <w:r>
+              <w:rPr>
+                <w:rFonts w:ascii="Arial" w:eastAsia="Arial" w:hAnsi="Arial" w:cs="Arial"/>
+              </w:rPr>
+              <w:t>Документация на ПП1,2</w:t>
             </w:r>
           </w:p>
         </w:tc>
@@ -5181,7 +5230,7 @@
         </w:tc>
         <w:tc>
           <w:tcPr>
-            <w:tcW w:w="1691" w:type="dxa"/>
+            <w:tcW w:w="1690" w:type="dxa"/>
             <w:tcBorders>
               <w:top w:val="single" w:sz="6" w:space="0" w:color="000000"/>
               <w:left w:val="single" w:sz="6" w:space="0" w:color="000000"/>
@@ -5199,7 +5248,7 @@
               <w:rPr>
                 <w:rFonts w:ascii="Arial" w:eastAsia="Arial" w:hAnsi="Arial" w:cs="Arial"/>
               </w:rPr>
-              <w:t xml:space="preserve">П1 </w:t>
+              <w:t>ПЭВМ1,2</w:t>
             </w:r>
           </w:p>
         </w:tc>
@@ -5223,7 +5272,7 @@
               <w:rPr>
                 <w:rFonts w:ascii="Arial" w:eastAsia="Arial" w:hAnsi="Arial" w:cs="Arial"/>
               </w:rPr>
-              <w:t>6186,4</w:t>
+              <w:t>5448</w:t>
             </w:r>
             <w:r>
               <w:rPr>
@@ -5257,7 +5306,7 @@
         </w:tc>
         <w:tc>
           <w:tcPr>
-            <w:tcW w:w="2219" w:type="dxa"/>
+            <w:tcW w:w="2218" w:type="dxa"/>
             <w:tcBorders>
               <w:top w:val="single" w:sz="6" w:space="0" w:color="000000"/>
               <w:left w:val="single" w:sz="6" w:space="0" w:color="000000"/>
@@ -5331,7 +5380,7 @@
         </w:tc>
         <w:tc>
           <w:tcPr>
-            <w:tcW w:w="1691" w:type="dxa"/>
+            <w:tcW w:w="1690" w:type="dxa"/>
             <w:tcBorders>
               <w:top w:val="single" w:sz="6" w:space="0" w:color="000000"/>
               <w:left w:val="single" w:sz="6" w:space="0" w:color="000000"/>
@@ -5346,16 +5395,7 @@
               <w:jc w:val="center"/>
             </w:pPr>
             <w:r>
-              <w:rPr>
-                <w:rFonts w:ascii="Arial" w:eastAsia="Arial" w:hAnsi="Arial" w:cs="Arial"/>
-              </w:rPr>
-              <w:t>П2</w:t>
-            </w:r>
-            <w:r>
-              <w:rPr>
-                <w:rFonts w:ascii="Arial" w:eastAsia="Arial" w:hAnsi="Arial" w:cs="Arial"/>
-              </w:rPr>
-              <w:t xml:space="preserve"> </w:t>
+              <w:t>Устр.1,2</w:t>
             </w:r>
           </w:p>
         </w:tc>
@@ -5376,10 +5416,7 @@
               <w:jc w:val="center"/>
             </w:pPr>
             <w:r>
-              <w:rPr>
-                <w:rFonts w:ascii="Arial" w:eastAsia="Arial" w:hAnsi="Arial" w:cs="Arial"/>
-              </w:rPr>
-              <w:t>4409,6</w:t>
+              <w:t>2016</w:t>
             </w:r>
           </w:p>
         </w:tc>
@@ -5407,7 +5444,7 @@
         </w:tc>
         <w:tc>
           <w:tcPr>
-            <w:tcW w:w="2219" w:type="dxa"/>
+            <w:tcW w:w="2218" w:type="dxa"/>
             <w:tcBorders>
               <w:top w:val="single" w:sz="6" w:space="0" w:color="000000"/>
               <w:left w:val="single" w:sz="6" w:space="0" w:color="000000"/>
@@ -5435,7 +5472,7 @@
         </w:trPr>
         <w:tc>
           <w:tcPr>
-            <w:tcW w:w="1521" w:type="dxa"/>
+            <w:tcW w:w="1523" w:type="dxa"/>
             <w:tcBorders>
               <w:top w:val="single" w:sz="6" w:space="0" w:color="000000"/>
               <w:left w:val="single" w:sz="6" w:space="0" w:color="000000"/>
@@ -5482,7 +5519,7 @@
         </w:tc>
         <w:tc>
           <w:tcPr>
-            <w:tcW w:w="1691" w:type="dxa"/>
+            <w:tcW w:w="1690" w:type="dxa"/>
             <w:tcBorders>
               <w:top w:val="single" w:sz="6" w:space="0" w:color="000000"/>
               <w:left w:val="single" w:sz="6" w:space="0" w:color="000000"/>
@@ -5548,7 +5585,7 @@
         </w:tc>
         <w:tc>
           <w:tcPr>
-            <w:tcW w:w="2219" w:type="dxa"/>
+            <w:tcW w:w="2218" w:type="dxa"/>
             <w:tcBorders>
               <w:top w:val="single" w:sz="6" w:space="0" w:color="000000"/>
               <w:left w:val="single" w:sz="6" w:space="0" w:color="000000"/>
@@ -5577,7 +5614,7 @@
         </w:trPr>
         <w:tc>
           <w:tcPr>
-            <w:tcW w:w="1521" w:type="dxa"/>
+            <w:tcW w:w="1523" w:type="dxa"/>
             <w:tcBorders>
               <w:top w:val="single" w:sz="6" w:space="0" w:color="000000"/>
               <w:left w:val="single" w:sz="6" w:space="0" w:color="000000"/>
@@ -5623,7 +5660,7 @@
         </w:tc>
         <w:tc>
           <w:tcPr>
-            <w:tcW w:w="1691" w:type="dxa"/>
+            <w:tcW w:w="1690" w:type="dxa"/>
             <w:tcBorders>
               <w:top w:val="single" w:sz="6" w:space="0" w:color="000000"/>
               <w:left w:val="single" w:sz="6" w:space="0" w:color="000000"/>
@@ -5689,7 +5726,7 @@
         </w:tc>
         <w:tc>
           <w:tcPr>
-            <w:tcW w:w="2219" w:type="dxa"/>
+            <w:tcW w:w="2218" w:type="dxa"/>
             <w:tcBorders>
               <w:top w:val="single" w:sz="6" w:space="0" w:color="000000"/>
               <w:left w:val="single" w:sz="6" w:space="0" w:color="000000"/>
@@ -5718,7 +5755,7 @@
         </w:trPr>
         <w:tc>
           <w:tcPr>
-            <w:tcW w:w="1521" w:type="dxa"/>
+            <w:tcW w:w="1523" w:type="dxa"/>
             <w:tcBorders>
               <w:top w:val="single" w:sz="6" w:space="0" w:color="000000"/>
               <w:left w:val="single" w:sz="6" w:space="0" w:color="000000"/>
@@ -5764,7 +5801,7 @@
         </w:tc>
         <w:tc>
           <w:tcPr>
-            <w:tcW w:w="1691" w:type="dxa"/>
+            <w:tcW w:w="1690" w:type="dxa"/>
             <w:tcBorders>
               <w:top w:val="single" w:sz="6" w:space="0" w:color="000000"/>
               <w:left w:val="single" w:sz="6" w:space="0" w:color="000000"/>
@@ -5830,7 +5867,7 @@
         </w:tc>
         <w:tc>
           <w:tcPr>
-            <w:tcW w:w="2219" w:type="dxa"/>
+            <w:tcW w:w="2218" w:type="dxa"/>
             <w:tcBorders>
               <w:top w:val="single" w:sz="6" w:space="0" w:color="000000"/>
               <w:left w:val="single" w:sz="6" w:space="0" w:color="000000"/>
@@ -5858,7 +5895,7 @@
         </w:trPr>
         <w:tc>
           <w:tcPr>
-            <w:tcW w:w="1521" w:type="dxa"/>
+            <w:tcW w:w="1523" w:type="dxa"/>
             <w:tcBorders>
               <w:top w:val="single" w:sz="6" w:space="0" w:color="000000"/>
               <w:left w:val="single" w:sz="6" w:space="0" w:color="000000"/>
@@ -5905,7 +5942,7 @@
         </w:tc>
         <w:tc>
           <w:tcPr>
-            <w:tcW w:w="1691" w:type="dxa"/>
+            <w:tcW w:w="1690" w:type="dxa"/>
             <w:tcBorders>
               <w:top w:val="single" w:sz="6" w:space="0" w:color="000000"/>
               <w:left w:val="single" w:sz="6" w:space="0" w:color="000000"/>
@@ -5971,7 +6008,7 @@
         </w:tc>
         <w:tc>
           <w:tcPr>
-            <w:tcW w:w="2219" w:type="dxa"/>
+            <w:tcW w:w="2218" w:type="dxa"/>
             <w:tcBorders>
               <w:top w:val="single" w:sz="6" w:space="0" w:color="000000"/>
               <w:left w:val="single" w:sz="6" w:space="0" w:color="000000"/>
@@ -5999,7 +6036,7 @@
         </w:trPr>
         <w:tc>
           <w:tcPr>
-            <w:tcW w:w="4480" w:type="dxa"/>
+            <w:tcW w:w="4481" w:type="dxa"/>
             <w:gridSpan w:val="3"/>
             <w:tcBorders>
               <w:top w:val="single" w:sz="6" w:space="0" w:color="000000"/>
@@ -6038,10 +6075,7 @@
               <w:jc w:val="center"/>
             </w:pPr>
             <w:r>
-              <w:rPr>
-                <w:rFonts w:ascii="Arial" w:eastAsia="Arial" w:hAnsi="Arial" w:cs="Arial"/>
-              </w:rPr>
-              <w:t>10596</w:t>
+              <w:t>7464</w:t>
             </w:r>
           </w:p>
         </w:tc>
@@ -6070,7 +6104,7 @@
         </w:tc>
         <w:tc>
           <w:tcPr>
-            <w:tcW w:w="2219" w:type="dxa"/>
+            <w:tcW w:w="2218" w:type="dxa"/>
             <w:tcBorders>
               <w:top w:val="single" w:sz="6" w:space="0" w:color="000000"/>
               <w:left w:val="single" w:sz="6" w:space="0" w:color="000000"/>
@@ -6095,7 +6129,7 @@
         </w:trPr>
         <w:tc>
           <w:tcPr>
-            <w:tcW w:w="4480" w:type="dxa"/>
+            <w:tcW w:w="4481" w:type="dxa"/>
             <w:gridSpan w:val="3"/>
             <w:tcBorders>
               <w:top w:val="single" w:sz="6" w:space="0" w:color="000000"/>
@@ -6134,10 +6168,10 @@
               <w:jc w:val="center"/>
             </w:pPr>
             <w:r>
-              <w:rPr>
-                <w:rFonts w:ascii="Arial" w:eastAsia="Arial" w:hAnsi="Arial" w:cs="Arial"/>
-              </w:rPr>
-              <w:t>46790,4</w:t>
+              <w:t>467</w:t>
+            </w:r>
+            <w:r>
+              <w:t>90</w:t>
             </w:r>
           </w:p>
         </w:tc>
@@ -6166,7 +6200,7 @@
         </w:tc>
         <w:tc>
           <w:tcPr>
-            <w:tcW w:w="2219" w:type="dxa"/>
+            <w:tcW w:w="2218" w:type="dxa"/>
             <w:tcBorders>
               <w:top w:val="single" w:sz="6" w:space="0" w:color="000000"/>
               <w:left w:val="single" w:sz="6" w:space="0" w:color="000000"/>
@@ -6191,7 +6225,7 @@
         </w:trPr>
         <w:tc>
           <w:tcPr>
-            <w:tcW w:w="4480" w:type="dxa"/>
+            <w:tcW w:w="4481" w:type="dxa"/>
             <w:gridSpan w:val="3"/>
             <w:tcBorders>
               <w:top w:val="single" w:sz="6" w:space="0" w:color="000000"/>
@@ -6230,10 +6264,7 @@
               <w:jc w:val="center"/>
             </w:pPr>
             <w:r>
-              <w:rPr>
-                <w:rFonts w:ascii="Arial" w:eastAsia="Arial" w:hAnsi="Arial" w:cs="Arial"/>
-              </w:rPr>
-              <w:t>52980</w:t>
+              <w:t>56112</w:t>
             </w:r>
           </w:p>
         </w:tc>
@@ -6262,7 +6293,7 @@
         </w:tc>
         <w:tc>
           <w:tcPr>
-            <w:tcW w:w="2219" w:type="dxa"/>
+            <w:tcW w:w="2218" w:type="dxa"/>
             <w:tcBorders>
               <w:top w:val="single" w:sz="6" w:space="0" w:color="000000"/>
               <w:left w:val="single" w:sz="6" w:space="0" w:color="000000"/>
@@ -6287,7 +6318,7 @@
         </w:trPr>
         <w:tc>
           <w:tcPr>
-            <w:tcW w:w="4480" w:type="dxa"/>
+            <w:tcW w:w="4481" w:type="dxa"/>
             <w:gridSpan w:val="3"/>
             <w:tcBorders>
               <w:top w:val="single" w:sz="6" w:space="0" w:color="000000"/>
@@ -6326,7 +6357,7 @@
               <w:jc w:val="center"/>
             </w:pPr>
             <w:r>
-              <w:t>110366,4</w:t>
+              <w:t>110366</w:t>
             </w:r>
           </w:p>
         </w:tc>
@@ -6355,7 +6386,7 @@
         </w:tc>
         <w:tc>
           <w:tcPr>
-            <w:tcW w:w="2219" w:type="dxa"/>
+            <w:tcW w:w="2218" w:type="dxa"/>
             <w:tcBorders>
               <w:top w:val="single" w:sz="6" w:space="0" w:color="000000"/>
               <w:left w:val="single" w:sz="6" w:space="0" w:color="000000"/>
@@ -6410,7 +6441,7 @@
         </w:trPr>
         <w:tc>
           <w:tcPr>
-            <w:tcW w:w="1521" w:type="dxa"/>
+            <w:tcW w:w="1523" w:type="dxa"/>
             <w:vMerge w:val="restart"/>
             <w:tcBorders>
               <w:top w:val="single" w:sz="6" w:space="0" w:color="000000"/>
@@ -6462,7 +6493,7 @@
         </w:tc>
         <w:tc>
           <w:tcPr>
-            <w:tcW w:w="1691" w:type="dxa"/>
+            <w:tcW w:w="1690" w:type="dxa"/>
             <w:tcBorders>
               <w:top w:val="single" w:sz="6" w:space="0" w:color="000000"/>
               <w:left w:val="single" w:sz="6" w:space="0" w:color="000000"/>
@@ -6505,7 +6536,10 @@
               </w:rPr>
             </w:pPr>
             <w:r>
-              <w:t>476,75</w:t>
+              <w:rPr>
+                <w:rFonts w:ascii="Arial" w:eastAsia="Arial" w:hAnsi="Arial" w:cs="Arial"/>
+              </w:rPr>
+              <w:t>60</w:t>
             </w:r>
           </w:p>
         </w:tc>
@@ -6536,7 +6570,7 @@
         </w:tc>
         <w:tc>
           <w:tcPr>
-            <w:tcW w:w="2219" w:type="dxa"/>
+            <w:tcW w:w="2218" w:type="dxa"/>
             <w:tcBorders>
               <w:top w:val="single" w:sz="6" w:space="0" w:color="000000"/>
               <w:left w:val="single" w:sz="6" w:space="0" w:color="000000"/>
@@ -6566,7 +6600,7 @@
         </w:trPr>
         <w:tc>
           <w:tcPr>
-            <w:tcW w:w="1521" w:type="dxa"/>
+            <w:tcW w:w="1523" w:type="dxa"/>
             <w:vMerge/>
             <w:tcBorders>
               <w:left w:val="single" w:sz="6" w:space="0" w:color="000000"/>
@@ -6605,7 +6639,7 @@
         </w:tc>
         <w:tc>
           <w:tcPr>
-            <w:tcW w:w="1691" w:type="dxa"/>
+            <w:tcW w:w="1690" w:type="dxa"/>
             <w:tcBorders>
               <w:top w:val="single" w:sz="6" w:space="0" w:color="000000"/>
               <w:left w:val="single" w:sz="6" w:space="0" w:color="000000"/>
@@ -6622,7 +6656,7 @@
               <w:rPr>
                 <w:rFonts w:ascii="Arial" w:eastAsia="Arial" w:hAnsi="Arial" w:cs="Arial"/>
               </w:rPr>
-              <w:t>П5</w:t>
+              <w:t>СП3,5</w:t>
             </w:r>
           </w:p>
         </w:tc>
@@ -6642,7 +6676,7 @@
               <w:jc w:val="center"/>
             </w:pPr>
             <w:r>
-              <w:t>26041</w:t>
+              <w:t>300</w:t>
             </w:r>
           </w:p>
         </w:tc>
@@ -6670,7 +6704,7 @@
         </w:tc>
         <w:tc>
           <w:tcPr>
-            <w:tcW w:w="2219" w:type="dxa"/>
+            <w:tcW w:w="2218" w:type="dxa"/>
             <w:tcBorders>
               <w:top w:val="single" w:sz="6" w:space="0" w:color="000000"/>
               <w:left w:val="single" w:sz="6" w:space="0" w:color="000000"/>
@@ -6686,13 +6720,7 @@
               <w:rPr>
                 <w:rFonts w:ascii="Arial" w:eastAsia="Arial" w:hAnsi="Arial" w:cs="Arial"/>
               </w:rPr>
-              <w:t>Документация на П5</w:t>
-            </w:r>
-            <w:r>
-              <w:rPr>
-                <w:rFonts w:ascii="Arial" w:eastAsia="Arial" w:hAnsi="Arial" w:cs="Arial"/>
-              </w:rPr>
-              <w:t xml:space="preserve"> </w:t>
+              <w:t xml:space="preserve">Документация на СП3,5 </w:t>
             </w:r>
           </w:p>
         </w:tc>
@@ -6707,7 +6735,6 @@
             <w:vMerge/>
             <w:tcBorders>
               <w:left w:val="single" w:sz="6" w:space="0" w:color="000000"/>
-              <w:bottom w:val="single" w:sz="6" w:space="0" w:color="000000"/>
               <w:right w:val="single" w:sz="6" w:space="0" w:color="000000"/>
             </w:tcBorders>
           </w:tcPr>
@@ -6738,7 +6765,7 @@
         </w:tc>
         <w:tc>
           <w:tcPr>
-            <w:tcW w:w="1691" w:type="dxa"/>
+            <w:tcW w:w="1690" w:type="dxa"/>
             <w:tcBorders>
               <w:top w:val="single" w:sz="6" w:space="0" w:color="000000"/>
               <w:left w:val="single" w:sz="6" w:space="0" w:color="000000"/>
@@ -6755,13 +6782,7 @@
               <w:rPr>
                 <w:rFonts w:ascii="Arial" w:eastAsia="Arial" w:hAnsi="Arial" w:cs="Arial"/>
               </w:rPr>
-              <w:t>П3</w:t>
-            </w:r>
-            <w:r>
-              <w:rPr>
-                <w:rFonts w:ascii="Arial" w:eastAsia="Arial" w:hAnsi="Arial" w:cs="Arial"/>
-              </w:rPr>
-              <w:t xml:space="preserve"> </w:t>
+              <w:t>ИП3,5</w:t>
             </w:r>
           </w:p>
         </w:tc>
@@ -6781,7 +6802,7 @@
               <w:jc w:val="center"/>
             </w:pPr>
             <w:r>
-              <w:t>22242</w:t>
+              <w:t>3000</w:t>
             </w:r>
           </w:p>
         </w:tc>
@@ -6809,7 +6830,7 @@
         </w:tc>
         <w:tc>
           <w:tcPr>
-            <w:tcW w:w="2219" w:type="dxa"/>
+            <w:tcW w:w="2218" w:type="dxa"/>
             <w:tcBorders>
               <w:top w:val="single" w:sz="6" w:space="0" w:color="000000"/>
               <w:left w:val="single" w:sz="6" w:space="0" w:color="000000"/>
@@ -6825,13 +6846,146 @@
               <w:rPr>
                 <w:rFonts w:ascii="Arial" w:eastAsia="Arial" w:hAnsi="Arial" w:cs="Arial"/>
               </w:rPr>
-              <w:t>Документация на П3</w:t>
-            </w:r>
-            <w:r>
-              <w:rPr>
-                <w:rFonts w:ascii="Arial" w:eastAsia="Arial" w:hAnsi="Arial" w:cs="Arial"/>
-              </w:rPr>
-              <w:t xml:space="preserve"> </w:t>
+              <w:t>Документация на ИП3,5</w:t>
+            </w:r>
+          </w:p>
+        </w:tc>
+      </w:tr>
+      <w:tr>
+        <w:trPr>
+          <w:trHeight w:val="389"/>
+        </w:trPr>
+        <w:tc>
+          <w:tcPr>
+            <w:tcW w:w="0" w:type="auto"/>
+            <w:vMerge/>
+            <w:tcBorders>
+              <w:left w:val="single" w:sz="6" w:space="0" w:color="000000"/>
+              <w:bottom w:val="single" w:sz="6" w:space="0" w:color="000000"/>
+              <w:right w:val="single" w:sz="6" w:space="0" w:color="000000"/>
+            </w:tcBorders>
+          </w:tcPr>
+          <w:p/>
+        </w:tc>
+        <w:tc>
+          <w:tcPr>
+            <w:tcW w:w="1268" w:type="dxa"/>
+            <w:tcBorders>
+              <w:top w:val="single" w:sz="6" w:space="0" w:color="000000"/>
+              <w:left w:val="single" w:sz="6" w:space="0" w:color="000000"/>
+              <w:bottom w:val="single" w:sz="6" w:space="0" w:color="000000"/>
+              <w:right w:val="single" w:sz="6" w:space="0" w:color="000000"/>
+            </w:tcBorders>
+          </w:tcPr>
+          <w:p>
+            <w:pPr>
+              <w:ind w:right="61"/>
+              <w:jc w:val="center"/>
+              <w:rPr>
+                <w:rFonts w:ascii="Arial" w:eastAsia="Arial" w:hAnsi="Arial" w:cs="Arial"/>
+              </w:rPr>
+            </w:pPr>
+            <w:r>
+              <w:rPr>
+                <w:rFonts w:ascii="Arial" w:eastAsia="Arial" w:hAnsi="Arial" w:cs="Arial"/>
+              </w:rPr>
+              <w:t>ПС</w:t>
+            </w:r>
+          </w:p>
+        </w:tc>
+        <w:tc>
+          <w:tcPr>
+            <w:tcW w:w="1690" w:type="dxa"/>
+            <w:tcBorders>
+              <w:top w:val="single" w:sz="6" w:space="0" w:color="000000"/>
+              <w:left w:val="single" w:sz="6" w:space="0" w:color="000000"/>
+              <w:bottom w:val="single" w:sz="6" w:space="0" w:color="000000"/>
+              <w:right w:val="single" w:sz="6" w:space="0" w:color="000000"/>
+            </w:tcBorders>
+          </w:tcPr>
+          <w:p>
+            <w:pPr>
+              <w:ind w:right="55"/>
+              <w:jc w:val="center"/>
+              <w:rPr>
+                <w:rFonts w:ascii="Arial" w:eastAsia="Arial" w:hAnsi="Arial" w:cs="Arial"/>
+              </w:rPr>
+            </w:pPr>
+            <w:r>
+              <w:rPr>
+                <w:rFonts w:ascii="Arial" w:eastAsia="Arial" w:hAnsi="Arial" w:cs="Arial"/>
+              </w:rPr>
+              <w:t>ПП3,5</w:t>
+            </w:r>
+          </w:p>
+        </w:tc>
+        <w:tc>
+          <w:tcPr>
+            <w:tcW w:w="1347" w:type="dxa"/>
+            <w:tcBorders>
+              <w:top w:val="single" w:sz="6" w:space="0" w:color="000000"/>
+              <w:left w:val="single" w:sz="6" w:space="0" w:color="000000"/>
+              <w:bottom w:val="single" w:sz="6" w:space="0" w:color="000000"/>
+              <w:right w:val="single" w:sz="6" w:space="0" w:color="000000"/>
+            </w:tcBorders>
+          </w:tcPr>
+          <w:p>
+            <w:pPr>
+              <w:ind w:right="55"/>
+              <w:jc w:val="center"/>
+            </w:pPr>
+            <w:r>
+              <w:t>52512</w:t>
+            </w:r>
+          </w:p>
+        </w:tc>
+        <w:tc>
+          <w:tcPr>
+            <w:tcW w:w="1630" w:type="dxa"/>
+            <w:tcBorders>
+              <w:top w:val="single" w:sz="6" w:space="0" w:color="000000"/>
+              <w:left w:val="single" w:sz="6" w:space="0" w:color="000000"/>
+              <w:bottom w:val="single" w:sz="6" w:space="0" w:color="000000"/>
+              <w:right w:val="single" w:sz="6" w:space="0" w:color="000000"/>
+            </w:tcBorders>
+          </w:tcPr>
+          <w:p>
+            <w:pPr>
+              <w:jc w:val="both"/>
+              <w:rPr>
+                <w:rFonts w:ascii="Arial" w:eastAsia="Arial" w:hAnsi="Arial" w:cs="Arial"/>
+              </w:rPr>
+            </w:pPr>
+            <w:r>
+              <w:rPr>
+                <w:rFonts w:ascii="Arial" w:eastAsia="Arial" w:hAnsi="Arial" w:cs="Arial"/>
+              </w:rPr>
+              <w:t>Разработчик ПП</w:t>
+            </w:r>
+          </w:p>
+        </w:tc>
+        <w:tc>
+          <w:tcPr>
+            <w:tcW w:w="2218" w:type="dxa"/>
+            <w:tcBorders>
+              <w:top w:val="single" w:sz="6" w:space="0" w:color="000000"/>
+              <w:left w:val="single" w:sz="6" w:space="0" w:color="000000"/>
+              <w:bottom w:val="single" w:sz="6" w:space="0" w:color="000000"/>
+              <w:right w:val="single" w:sz="6" w:space="0" w:color="000000"/>
+            </w:tcBorders>
+          </w:tcPr>
+          <w:p>
+            <w:pPr>
+              <w:ind w:left="109"/>
+              <w:rPr>
+                <w:rFonts w:ascii="Arial" w:eastAsia="Arial" w:hAnsi="Arial" w:cs="Arial"/>
+              </w:rPr>
+            </w:pPr>
+            <w:r>
+              <w:rPr>
+                <w:rFonts w:ascii="Arial" w:eastAsia="Arial" w:hAnsi="Arial" w:cs="Arial"/>
+              </w:rPr>
+              <w:t>Документация на ПП3,5</w:t>
             </w:r>
           </w:p>
         </w:tc>
@@ -6842,7 +6996,7 @@
         </w:trPr>
         <w:tc>
           <w:tcPr>
-            <w:tcW w:w="1521" w:type="dxa"/>
+            <w:tcW w:w="1523" w:type="dxa"/>
             <w:vMerge w:val="restart"/>
             <w:tcBorders>
               <w:top w:val="single" w:sz="6" w:space="0" w:color="000000"/>
@@ -6901,7 +7055,7 @@
         </w:tc>
         <w:tc>
           <w:tcPr>
-            <w:tcW w:w="1691" w:type="dxa"/>
+            <w:tcW w:w="1690" w:type="dxa"/>
             <w:tcBorders>
               <w:top w:val="single" w:sz="6" w:space="0" w:color="000000"/>
               <w:left w:val="single" w:sz="6" w:space="0" w:color="000000"/>
@@ -6949,7 +7103,7 @@
               <w:rPr>
                 <w:rFonts w:ascii="Arial" w:eastAsia="Arial" w:hAnsi="Arial" w:cs="Arial"/>
               </w:rPr>
-              <w:t>95,35</w:t>
+              <w:t>512,4</w:t>
             </w:r>
           </w:p>
         </w:tc>
@@ -6980,7 +7134,7 @@
         </w:tc>
         <w:tc>
           <w:tcPr>
-            <w:tcW w:w="2219" w:type="dxa"/>
+            <w:tcW w:w="2218" w:type="dxa"/>
             <w:tcBorders>
               <w:top w:val="single" w:sz="6" w:space="0" w:color="000000"/>
               <w:left w:val="single" w:sz="6" w:space="0" w:color="000000"/>
@@ -7011,7 +7165,7 @@
         </w:trPr>
         <w:tc>
           <w:tcPr>
-            <w:tcW w:w="1521" w:type="dxa"/>
+            <w:tcW w:w="1523" w:type="dxa"/>
             <w:vMerge/>
             <w:tcBorders>
               <w:left w:val="single" w:sz="6" w:space="0" w:color="000000"/>
@@ -7051,7 +7205,7 @@
         </w:tc>
         <w:tc>
           <w:tcPr>
-            <w:tcW w:w="1691" w:type="dxa"/>
+            <w:tcW w:w="1690" w:type="dxa"/>
             <w:tcBorders>
               <w:top w:val="single" w:sz="6" w:space="0" w:color="000000"/>
               <w:left w:val="single" w:sz="6" w:space="0" w:color="000000"/>
@@ -7069,7 +7223,7 @@
               <w:rPr>
                 <w:rFonts w:ascii="Arial" w:eastAsia="Arial" w:hAnsi="Arial" w:cs="Arial"/>
               </w:rPr>
-              <w:t xml:space="preserve">П5 </w:t>
+              <w:t xml:space="preserve">ПЭВМ3,5 </w:t>
             </w:r>
           </w:p>
         </w:tc>
@@ -7090,10 +7244,7 @@
               <w:jc w:val="center"/>
             </w:pPr>
             <w:r>
-              <w:rPr>
-                <w:rFonts w:ascii="Arial" w:eastAsia="Arial" w:hAnsi="Arial" w:cs="Arial"/>
-              </w:rPr>
-              <w:t>5208,2</w:t>
+              <w:t>1443,6</w:t>
             </w:r>
           </w:p>
         </w:tc>
@@ -7121,7 +7272,7 @@
         </w:tc>
         <w:tc>
           <w:tcPr>
-            <w:tcW w:w="2219" w:type="dxa"/>
+            <w:tcW w:w="2218" w:type="dxa"/>
             <w:tcBorders>
               <w:top w:val="single" w:sz="6" w:space="0" w:color="000000"/>
               <w:left w:val="single" w:sz="6" w:space="0" w:color="000000"/>
@@ -7185,7 +7336,7 @@
         </w:tc>
         <w:tc>
           <w:tcPr>
-            <w:tcW w:w="1691" w:type="dxa"/>
+            <w:tcW w:w="1690" w:type="dxa"/>
             <w:tcBorders>
               <w:top w:val="single" w:sz="6" w:space="0" w:color="000000"/>
               <w:left w:val="single" w:sz="6" w:space="0" w:color="000000"/>
@@ -7200,16 +7351,7 @@
               <w:jc w:val="center"/>
             </w:pPr>
             <w:r>
-              <w:rPr>
-                <w:rFonts w:ascii="Arial" w:eastAsia="Arial" w:hAnsi="Arial" w:cs="Arial"/>
-              </w:rPr>
-              <w:t>П3</w:t>
-            </w:r>
-            <w:r>
-              <w:rPr>
-                <w:rFonts w:ascii="Arial" w:eastAsia="Arial" w:hAnsi="Arial" w:cs="Arial"/>
-              </w:rPr>
-              <w:t xml:space="preserve"> </w:t>
+              <w:t>Устр.3,5</w:t>
             </w:r>
           </w:p>
         </w:tc>
@@ -7230,10 +7372,7 @@
               <w:jc w:val="center"/>
             </w:pPr>
             <w:r>
-              <w:rPr>
-                <w:rFonts w:ascii="Arial" w:eastAsia="Arial" w:hAnsi="Arial" w:cs="Arial"/>
-              </w:rPr>
-              <w:t>4448,4</w:t>
+              <w:t>684</w:t>
             </w:r>
           </w:p>
         </w:tc>
@@ -7261,7 +7400,7 @@
         </w:tc>
         <w:tc>
           <w:tcPr>
-            <w:tcW w:w="2219" w:type="dxa"/>
+            <w:tcW w:w="2218" w:type="dxa"/>
             <w:tcBorders>
               <w:top w:val="single" w:sz="6" w:space="0" w:color="000000"/>
               <w:left w:val="single" w:sz="6" w:space="0" w:color="000000"/>
@@ -7289,7 +7428,7 @@
         </w:trPr>
         <w:tc>
           <w:tcPr>
-            <w:tcW w:w="1521" w:type="dxa"/>
+            <w:tcW w:w="1523" w:type="dxa"/>
             <w:tcBorders>
               <w:top w:val="single" w:sz="6" w:space="0" w:color="000000"/>
               <w:left w:val="single" w:sz="6" w:space="0" w:color="000000"/>
@@ -7336,7 +7475,7 @@
         </w:tc>
         <w:tc>
           <w:tcPr>
-            <w:tcW w:w="1691" w:type="dxa"/>
+            <w:tcW w:w="1690" w:type="dxa"/>
             <w:tcBorders>
               <w:top w:val="single" w:sz="6" w:space="0" w:color="000000"/>
               <w:left w:val="single" w:sz="6" w:space="0" w:color="000000"/>
@@ -7430,7 +7569,7 @@
         </w:tc>
         <w:tc>
           <w:tcPr>
-            <w:tcW w:w="2219" w:type="dxa"/>
+            <w:tcW w:w="2218" w:type="dxa"/>
             <w:tcBorders>
               <w:top w:val="single" w:sz="6" w:space="0" w:color="000000"/>
               <w:left w:val="single" w:sz="6" w:space="0" w:color="000000"/>
@@ -7459,7 +7598,7 @@
         </w:trPr>
         <w:tc>
           <w:tcPr>
-            <w:tcW w:w="1521" w:type="dxa"/>
+            <w:tcW w:w="1523" w:type="dxa"/>
             <w:tcBorders>
               <w:top w:val="single" w:sz="6" w:space="0" w:color="000000"/>
               <w:left w:val="single" w:sz="6" w:space="0" w:color="000000"/>
@@ -7505,7 +7644,7 @@
         </w:tc>
         <w:tc>
           <w:tcPr>
-            <w:tcW w:w="1691" w:type="dxa"/>
+            <w:tcW w:w="1690" w:type="dxa"/>
             <w:tcBorders>
               <w:top w:val="single" w:sz="6" w:space="0" w:color="000000"/>
               <w:left w:val="single" w:sz="6" w:space="0" w:color="000000"/>
@@ -7575,7 +7714,7 @@
         </w:tc>
         <w:tc>
           <w:tcPr>
-            <w:tcW w:w="2219" w:type="dxa"/>
+            <w:tcW w:w="2218" w:type="dxa"/>
             <w:tcBorders>
               <w:top w:val="single" w:sz="6" w:space="0" w:color="000000"/>
               <w:left w:val="single" w:sz="6" w:space="0" w:color="000000"/>
@@ -7604,22 +7743,23 @@
         </w:trPr>
         <w:tc>
           <w:tcPr>
-            <w:tcW w:w="1521" w:type="dxa"/>
-            <w:tcBorders>
-              <w:top w:val="single" w:sz="6" w:space="0" w:color="000000"/>
-              <w:left w:val="single" w:sz="6" w:space="0" w:color="000000"/>
-              <w:bottom w:val="single" w:sz="6" w:space="0" w:color="000000"/>
-              <w:right w:val="single" w:sz="6" w:space="0" w:color="000000"/>
-            </w:tcBorders>
-          </w:tcPr>
-          <w:p>
-            <w:pPr>
-              <w:jc w:val="center"/>
-            </w:pPr>
-            <w:r>
-              <w:rPr>
-                <w:rFonts w:ascii="Arial" w:eastAsia="Arial" w:hAnsi="Arial" w:cs="Arial"/>
-              </w:rPr>
+            <w:tcW w:w="1523" w:type="dxa"/>
+            <w:tcBorders>
+              <w:top w:val="single" w:sz="6" w:space="0" w:color="000000"/>
+              <w:left w:val="single" w:sz="6" w:space="0" w:color="000000"/>
+              <w:bottom w:val="single" w:sz="6" w:space="0" w:color="000000"/>
+              <w:right w:val="single" w:sz="6" w:space="0" w:color="000000"/>
+            </w:tcBorders>
+          </w:tcPr>
+          <w:p>
+            <w:pPr>
+              <w:jc w:val="center"/>
+            </w:pPr>
+            <w:r>
+              <w:rPr>
+                <w:rFonts w:ascii="Arial" w:eastAsia="Arial" w:hAnsi="Arial" w:cs="Arial"/>
+              </w:rPr>
+              <w:lastRenderedPageBreak/>
               <w:t xml:space="preserve">Ввод в действие </w:t>
             </w:r>
           </w:p>
@@ -7649,7 +7789,7 @@
         </w:tc>
         <w:tc>
           <w:tcPr>
-            <w:tcW w:w="1691" w:type="dxa"/>
+            <w:tcW w:w="1690" w:type="dxa"/>
             <w:tcBorders>
               <w:top w:val="single" w:sz="6" w:space="0" w:color="000000"/>
               <w:left w:val="single" w:sz="6" w:space="0" w:color="000000"/>
@@ -7719,7 +7859,7 @@
         </w:tc>
         <w:tc>
           <w:tcPr>
-            <w:tcW w:w="2219" w:type="dxa"/>
+            <w:tcW w:w="2218" w:type="dxa"/>
             <w:tcBorders>
               <w:top w:val="single" w:sz="6" w:space="0" w:color="000000"/>
               <w:left w:val="single" w:sz="6" w:space="0" w:color="000000"/>
@@ -7746,7 +7886,7 @@
         </w:trPr>
         <w:tc>
           <w:tcPr>
-            <w:tcW w:w="1521" w:type="dxa"/>
+            <w:tcW w:w="1523" w:type="dxa"/>
             <w:tcBorders>
               <w:top w:val="single" w:sz="6" w:space="0" w:color="000000"/>
               <w:left w:val="single" w:sz="6" w:space="0" w:color="000000"/>
@@ -7793,7 +7933,7 @@
         </w:tc>
         <w:tc>
           <w:tcPr>
-            <w:tcW w:w="1691" w:type="dxa"/>
+            <w:tcW w:w="1690" w:type="dxa"/>
             <w:tcBorders>
               <w:top w:val="single" w:sz="6" w:space="0" w:color="000000"/>
               <w:left w:val="single" w:sz="6" w:space="0" w:color="000000"/>
@@ -7864,7 +8004,7 @@
         </w:tc>
         <w:tc>
           <w:tcPr>
-            <w:tcW w:w="2219" w:type="dxa"/>
+            <w:tcW w:w="2218" w:type="dxa"/>
             <w:tcBorders>
               <w:top w:val="single" w:sz="6" w:space="0" w:color="000000"/>
               <w:left w:val="single" w:sz="6" w:space="0" w:color="000000"/>
@@ -7892,7 +8032,7 @@
         </w:trPr>
         <w:tc>
           <w:tcPr>
-            <w:tcW w:w="4480" w:type="dxa"/>
+            <w:tcW w:w="4481" w:type="dxa"/>
             <w:gridSpan w:val="3"/>
             <w:tcBorders>
               <w:top w:val="single" w:sz="6" w:space="0" w:color="000000"/>
@@ -7911,7 +8051,6 @@
                 <w:rFonts w:ascii="Arial" w:eastAsia="Arial" w:hAnsi="Arial" w:cs="Arial"/>
                 <w:b/>
               </w:rPr>
-              <w:lastRenderedPageBreak/>
               <w:t xml:space="preserve">Итого по закупкам ТС </w:t>
             </w:r>
           </w:p>
@@ -7932,10 +8071,7 @@
               <w:jc w:val="center"/>
             </w:pPr>
             <w:r>
-              <w:rPr>
-                <w:rFonts w:ascii="Arial" w:eastAsia="Arial" w:hAnsi="Arial" w:cs="Arial"/>
-              </w:rPr>
-              <w:t>9751,95</w:t>
+              <w:t>55872</w:t>
             </w:r>
           </w:p>
         </w:tc>
@@ -7964,7 +8100,7 @@
         </w:tc>
         <w:tc>
           <w:tcPr>
-            <w:tcW w:w="2219" w:type="dxa"/>
+            <w:tcW w:w="2218" w:type="dxa"/>
             <w:tcBorders>
               <w:top w:val="single" w:sz="6" w:space="0" w:color="000000"/>
               <w:left w:val="single" w:sz="6" w:space="0" w:color="000000"/>
@@ -7989,7 +8125,7 @@
         </w:trPr>
         <w:tc>
           <w:tcPr>
-            <w:tcW w:w="4480" w:type="dxa"/>
+            <w:tcW w:w="4481" w:type="dxa"/>
             <w:gridSpan w:val="3"/>
             <w:tcBorders>
               <w:top w:val="single" w:sz="6" w:space="0" w:color="CCCCCC"/>
@@ -8028,10 +8164,7 @@
               <w:jc w:val="center"/>
             </w:pPr>
             <w:r>
-              <w:rPr>
-                <w:rFonts w:ascii="Arial" w:eastAsia="Arial" w:hAnsi="Arial" w:cs="Arial"/>
-              </w:rPr>
-              <w:t>48759,75</w:t>
+              <w:t>2640</w:t>
             </w:r>
           </w:p>
         </w:tc>
@@ -8059,7 +8192,7 @@
         </w:tc>
         <w:tc>
           <w:tcPr>
-            <w:tcW w:w="2219" w:type="dxa"/>
+            <w:tcW w:w="2218" w:type="dxa"/>
             <w:tcBorders>
               <w:top w:val="single" w:sz="6" w:space="0" w:color="CCCCCC"/>
               <w:left w:val="single" w:sz="6" w:space="0" w:color="000000"/>
@@ -8084,7 +8217,7 @@
         </w:trPr>
         <w:tc>
           <w:tcPr>
-            <w:tcW w:w="4480" w:type="dxa"/>
+            <w:tcW w:w="4481" w:type="dxa"/>
             <w:gridSpan w:val="3"/>
             <w:tcBorders>
               <w:top w:val="single" w:sz="6" w:space="0" w:color="000000"/>
@@ -8154,7 +8287,7 @@
         </w:tc>
         <w:tc>
           <w:tcPr>
-            <w:tcW w:w="2219" w:type="dxa"/>
+            <w:tcW w:w="2218" w:type="dxa"/>
             <w:tcBorders>
               <w:top w:val="single" w:sz="6" w:space="0" w:color="000000"/>
               <w:left w:val="single" w:sz="6" w:space="0" w:color="000000"/>
@@ -8209,7 +8342,7 @@
         </w:trPr>
         <w:tc>
           <w:tcPr>
-            <w:tcW w:w="1521" w:type="dxa"/>
+            <w:tcW w:w="1523" w:type="dxa"/>
             <w:tcBorders>
               <w:top w:val="single" w:sz="6" w:space="0" w:color="000000"/>
               <w:left w:val="single" w:sz="6" w:space="0" w:color="000000"/>
@@ -8255,7 +8388,7 @@
         </w:tc>
         <w:tc>
           <w:tcPr>
-            <w:tcW w:w="1691" w:type="dxa"/>
+            <w:tcW w:w="1690" w:type="dxa"/>
             <w:tcBorders>
               <w:top w:val="single" w:sz="6" w:space="0" w:color="000000"/>
               <w:left w:val="single" w:sz="6" w:space="0" w:color="000000"/>
@@ -8292,13 +8425,13 @@
               <w:rPr>
                 <w:rFonts w:ascii="Arial" w:eastAsia="Arial" w:hAnsi="Arial" w:cs="Arial"/>
               </w:rPr>
-              <w:t>102,96</w:t>
-            </w:r>
-            <w:r>
-              <w:rPr>
-                <w:rFonts w:ascii="Arial" w:eastAsia="Arial" w:hAnsi="Arial" w:cs="Arial"/>
-              </w:rPr>
-              <w:t xml:space="preserve"> </w:t>
+              <w:t>10</w:t>
+            </w:r>
+            <w:r>
+              <w:rPr>
+                <w:rFonts w:ascii="Arial" w:eastAsia="Arial" w:hAnsi="Arial" w:cs="Arial"/>
+              </w:rPr>
+              <w:t>3</w:t>
             </w:r>
           </w:p>
         </w:tc>
@@ -8326,7 +8459,7 @@
         </w:tc>
         <w:tc>
           <w:tcPr>
-            <w:tcW w:w="2219" w:type="dxa"/>
+            <w:tcW w:w="2218" w:type="dxa"/>
             <w:tcBorders>
               <w:top w:val="single" w:sz="6" w:space="0" w:color="000000"/>
               <w:left w:val="single" w:sz="6" w:space="0" w:color="000000"/>
@@ -8353,12 +8486,11 @@
         </w:trPr>
         <w:tc>
           <w:tcPr>
-            <w:tcW w:w="1521" w:type="dxa"/>
+            <w:tcW w:w="1523" w:type="dxa"/>
             <w:vMerge w:val="restart"/>
             <w:tcBorders>
               <w:top w:val="single" w:sz="6" w:space="0" w:color="000000"/>
               <w:left w:val="single" w:sz="6" w:space="0" w:color="000000"/>
-              <w:bottom w:val="single" w:sz="6" w:space="0" w:color="000000"/>
               <w:right w:val="single" w:sz="6" w:space="0" w:color="000000"/>
             </w:tcBorders>
             <w:vAlign w:val="center"/>
@@ -8400,7 +8532,7 @@
         </w:tc>
         <w:tc>
           <w:tcPr>
-            <w:tcW w:w="1691" w:type="dxa"/>
+            <w:tcW w:w="1690" w:type="dxa"/>
             <w:tcBorders>
               <w:top w:val="single" w:sz="6" w:space="0" w:color="000000"/>
               <w:left w:val="single" w:sz="6" w:space="0" w:color="000000"/>
@@ -8417,13 +8549,7 @@
               <w:rPr>
                 <w:rFonts w:ascii="Arial" w:eastAsia="Arial" w:hAnsi="Arial" w:cs="Arial"/>
               </w:rPr>
-              <w:t>П</w:t>
-            </w:r>
-            <w:r>
-              <w:rPr>
-                <w:rFonts w:ascii="Arial" w:eastAsia="Arial" w:hAnsi="Arial" w:cs="Arial"/>
-              </w:rPr>
-              <w:t>4</w:t>
+              <w:t>СП4,6</w:t>
             </w:r>
           </w:p>
         </w:tc>
@@ -8443,7 +8569,7 @@
               <w:jc w:val="center"/>
             </w:pPr>
             <w:r>
-              <w:t>17941</w:t>
+              <w:t>300</w:t>
             </w:r>
           </w:p>
         </w:tc>
@@ -8471,7 +8597,7 @@
         </w:tc>
         <w:tc>
           <w:tcPr>
-            <w:tcW w:w="2219" w:type="dxa"/>
+            <w:tcW w:w="2218" w:type="dxa"/>
             <w:tcBorders>
               <w:top w:val="single" w:sz="6" w:space="0" w:color="000000"/>
               <w:left w:val="single" w:sz="6" w:space="0" w:color="000000"/>
@@ -8487,19 +8613,7 @@
               <w:rPr>
                 <w:rFonts w:ascii="Arial" w:eastAsia="Arial" w:hAnsi="Arial" w:cs="Arial"/>
               </w:rPr>
-              <w:t>Документация на П</w:t>
-            </w:r>
-            <w:r>
-              <w:rPr>
-                <w:rFonts w:ascii="Arial" w:eastAsia="Arial" w:hAnsi="Arial" w:cs="Arial"/>
-              </w:rPr>
-              <w:t>4</w:t>
-            </w:r>
-            <w:r>
-              <w:rPr>
-                <w:rFonts w:ascii="Arial" w:eastAsia="Arial" w:hAnsi="Arial" w:cs="Arial"/>
-              </w:rPr>
-              <w:t xml:space="preserve"> </w:t>
+              <w:t xml:space="preserve">Документация на СП4,6 </w:t>
             </w:r>
           </w:p>
         </w:tc>
@@ -8513,9 +8627,7 @@
             <w:tcW w:w="0" w:type="auto"/>
             <w:vMerge/>
             <w:tcBorders>
-              <w:top w:val="nil"/>
-              <w:left w:val="single" w:sz="6" w:space="0" w:color="000000"/>
-              <w:bottom w:val="single" w:sz="6" w:space="0" w:color="000000"/>
+              <w:left w:val="single" w:sz="6" w:space="0" w:color="000000"/>
               <w:right w:val="single" w:sz="6" w:space="0" w:color="000000"/>
             </w:tcBorders>
           </w:tcPr>
@@ -8546,7 +8658,7 @@
         </w:tc>
         <w:tc>
           <w:tcPr>
-            <w:tcW w:w="1691" w:type="dxa"/>
+            <w:tcW w:w="1690" w:type="dxa"/>
             <w:tcBorders>
               <w:top w:val="single" w:sz="6" w:space="0" w:color="000000"/>
               <w:left w:val="single" w:sz="6" w:space="0" w:color="000000"/>
@@ -8563,13 +8675,7 @@
               <w:rPr>
                 <w:rFonts w:ascii="Arial" w:eastAsia="Arial" w:hAnsi="Arial" w:cs="Arial"/>
               </w:rPr>
-              <w:t>П</w:t>
-            </w:r>
-            <w:r>
-              <w:rPr>
-                <w:rFonts w:ascii="Arial" w:eastAsia="Arial" w:hAnsi="Arial" w:cs="Arial"/>
-              </w:rPr>
-              <w:t>6</w:t>
+              <w:t>ИП4,6</w:t>
             </w:r>
           </w:p>
         </w:tc>
@@ -8589,7 +8695,7 @@
               <w:jc w:val="center"/>
             </w:pPr>
             <w:r>
-              <w:t>14744</w:t>
+              <w:t>3000</w:t>
             </w:r>
           </w:p>
         </w:tc>
@@ -8617,7 +8723,7 @@
         </w:tc>
         <w:tc>
           <w:tcPr>
-            <w:tcW w:w="2219" w:type="dxa"/>
+            <w:tcW w:w="2218" w:type="dxa"/>
             <w:tcBorders>
               <w:top w:val="single" w:sz="6" w:space="0" w:color="000000"/>
               <w:left w:val="single" w:sz="6" w:space="0" w:color="000000"/>
@@ -8633,19 +8739,146 @@
               <w:rPr>
                 <w:rFonts w:ascii="Arial" w:eastAsia="Arial" w:hAnsi="Arial" w:cs="Arial"/>
               </w:rPr>
-              <w:t>Документация на П</w:t>
-            </w:r>
-            <w:r>
-              <w:rPr>
-                <w:rFonts w:ascii="Arial" w:eastAsia="Arial" w:hAnsi="Arial" w:cs="Arial"/>
-              </w:rPr>
-              <w:t>6</w:t>
-            </w:r>
-            <w:r>
-              <w:rPr>
-                <w:rFonts w:ascii="Arial" w:eastAsia="Arial" w:hAnsi="Arial" w:cs="Arial"/>
-              </w:rPr>
-              <w:t xml:space="preserve"> </w:t>
+              <w:t>Документация на ИП4,6</w:t>
+            </w:r>
+          </w:p>
+        </w:tc>
+      </w:tr>
+      <w:tr>
+        <w:trPr>
+          <w:trHeight w:val="391"/>
+        </w:trPr>
+        <w:tc>
+          <w:tcPr>
+            <w:tcW w:w="0" w:type="auto"/>
+            <w:vMerge/>
+            <w:tcBorders>
+              <w:left w:val="single" w:sz="6" w:space="0" w:color="000000"/>
+              <w:bottom w:val="single" w:sz="6" w:space="0" w:color="000000"/>
+              <w:right w:val="single" w:sz="6" w:space="0" w:color="000000"/>
+            </w:tcBorders>
+          </w:tcPr>
+          <w:p/>
+        </w:tc>
+        <w:tc>
+          <w:tcPr>
+            <w:tcW w:w="1268" w:type="dxa"/>
+            <w:tcBorders>
+              <w:top w:val="single" w:sz="6" w:space="0" w:color="000000"/>
+              <w:left w:val="single" w:sz="6" w:space="0" w:color="000000"/>
+              <w:bottom w:val="single" w:sz="6" w:space="0" w:color="000000"/>
+              <w:right w:val="single" w:sz="6" w:space="0" w:color="000000"/>
+            </w:tcBorders>
+          </w:tcPr>
+          <w:p>
+            <w:pPr>
+              <w:ind w:right="59"/>
+              <w:jc w:val="center"/>
+              <w:rPr>
+                <w:rFonts w:ascii="Arial" w:eastAsia="Arial" w:hAnsi="Arial" w:cs="Arial"/>
+              </w:rPr>
+            </w:pPr>
+            <w:r>
+              <w:rPr>
+                <w:rFonts w:ascii="Arial" w:eastAsia="Arial" w:hAnsi="Arial" w:cs="Arial"/>
+              </w:rPr>
+              <w:t>ПС</w:t>
+            </w:r>
+          </w:p>
+        </w:tc>
+        <w:tc>
+          <w:tcPr>
+            <w:tcW w:w="1690" w:type="dxa"/>
+            <w:tcBorders>
+              <w:top w:val="single" w:sz="6" w:space="0" w:color="000000"/>
+              <w:left w:val="single" w:sz="6" w:space="0" w:color="000000"/>
+              <w:bottom w:val="single" w:sz="6" w:space="0" w:color="000000"/>
+              <w:right w:val="single" w:sz="6" w:space="0" w:color="000000"/>
+            </w:tcBorders>
+          </w:tcPr>
+          <w:p>
+            <w:pPr>
+              <w:ind w:right="53"/>
+              <w:jc w:val="center"/>
+              <w:rPr>
+                <w:rFonts w:ascii="Arial" w:eastAsia="Arial" w:hAnsi="Arial" w:cs="Arial"/>
+              </w:rPr>
+            </w:pPr>
+            <w:r>
+              <w:rPr>
+                <w:rFonts w:ascii="Arial" w:eastAsia="Arial" w:hAnsi="Arial" w:cs="Arial"/>
+              </w:rPr>
+              <w:t>ПП4,6</w:t>
+            </w:r>
+          </w:p>
+        </w:tc>
+        <w:tc>
+          <w:tcPr>
+            <w:tcW w:w="1347" w:type="dxa"/>
+            <w:tcBorders>
+              <w:top w:val="single" w:sz="6" w:space="0" w:color="000000"/>
+              <w:left w:val="single" w:sz="6" w:space="0" w:color="000000"/>
+              <w:bottom w:val="single" w:sz="6" w:space="0" w:color="000000"/>
+              <w:right w:val="single" w:sz="6" w:space="0" w:color="000000"/>
+            </w:tcBorders>
+          </w:tcPr>
+          <w:p>
+            <w:pPr>
+              <w:ind w:right="53"/>
+              <w:jc w:val="center"/>
+            </w:pPr>
+            <w:r>
+              <w:t>33864</w:t>
+            </w:r>
+          </w:p>
+        </w:tc>
+        <w:tc>
+          <w:tcPr>
+            <w:tcW w:w="1630" w:type="dxa"/>
+            <w:tcBorders>
+              <w:top w:val="single" w:sz="6" w:space="0" w:color="000000"/>
+              <w:left w:val="single" w:sz="6" w:space="0" w:color="000000"/>
+              <w:bottom w:val="single" w:sz="6" w:space="0" w:color="000000"/>
+              <w:right w:val="single" w:sz="6" w:space="0" w:color="000000"/>
+            </w:tcBorders>
+          </w:tcPr>
+          <w:p>
+            <w:pPr>
+              <w:jc w:val="both"/>
+              <w:rPr>
+                <w:rFonts w:ascii="Arial" w:eastAsia="Arial" w:hAnsi="Arial" w:cs="Arial"/>
+              </w:rPr>
+            </w:pPr>
+            <w:r>
+              <w:rPr>
+                <w:rFonts w:ascii="Arial" w:eastAsia="Arial" w:hAnsi="Arial" w:cs="Arial"/>
+              </w:rPr>
+              <w:t xml:space="preserve">Разработчик ПП </w:t>
+            </w:r>
+          </w:p>
+        </w:tc>
+        <w:tc>
+          <w:tcPr>
+            <w:tcW w:w="2218" w:type="dxa"/>
+            <w:tcBorders>
+              <w:top w:val="single" w:sz="6" w:space="0" w:color="000000"/>
+              <w:left w:val="single" w:sz="6" w:space="0" w:color="000000"/>
+              <w:bottom w:val="single" w:sz="6" w:space="0" w:color="000000"/>
+              <w:right w:val="single" w:sz="6" w:space="0" w:color="000000"/>
+            </w:tcBorders>
+          </w:tcPr>
+          <w:p>
+            <w:pPr>
+              <w:ind w:left="109"/>
+              <w:rPr>
+                <w:rFonts w:ascii="Arial" w:eastAsia="Arial" w:hAnsi="Arial" w:cs="Arial"/>
+              </w:rPr>
+            </w:pPr>
+            <w:r>
+              <w:rPr>
+                <w:rFonts w:ascii="Arial" w:eastAsia="Arial" w:hAnsi="Arial" w:cs="Arial"/>
+              </w:rPr>
+              <w:t>Документация на ПП4,6</w:t>
             </w:r>
           </w:p>
         </w:tc>
@@ -8656,7 +8889,7 @@
         </w:trPr>
         <w:tc>
           <w:tcPr>
-            <w:tcW w:w="1521" w:type="dxa"/>
+            <w:tcW w:w="1523" w:type="dxa"/>
             <w:vMerge w:val="restart"/>
             <w:tcBorders>
               <w:top w:val="single" w:sz="6" w:space="0" w:color="000000"/>
@@ -8704,7 +8937,7 @@
         </w:tc>
         <w:tc>
           <w:tcPr>
-            <w:tcW w:w="1691" w:type="dxa"/>
+            <w:tcW w:w="1690" w:type="dxa"/>
             <w:tcBorders>
               <w:top w:val="single" w:sz="6" w:space="0" w:color="000000"/>
               <w:left w:val="single" w:sz="6" w:space="0" w:color="000000"/>
@@ -8722,19 +8955,7 @@
               <w:rPr>
                 <w:rFonts w:ascii="Arial" w:eastAsia="Arial" w:hAnsi="Arial" w:cs="Arial"/>
               </w:rPr>
-              <w:t>П</w:t>
-            </w:r>
-            <w:r>
-              <w:rPr>
-                <w:rFonts w:ascii="Arial" w:eastAsia="Arial" w:hAnsi="Arial" w:cs="Arial"/>
-              </w:rPr>
-              <w:t>4</w:t>
-            </w:r>
-            <w:r>
-              <w:rPr>
-                <w:rFonts w:ascii="Arial" w:eastAsia="Arial" w:hAnsi="Arial" w:cs="Arial"/>
-              </w:rPr>
-              <w:t xml:space="preserve"> </w:t>
+              <w:t xml:space="preserve">ПЭВМ4,6 </w:t>
             </w:r>
           </w:p>
         </w:tc>
@@ -8755,7 +8976,7 @@
               <w:jc w:val="center"/>
             </w:pPr>
             <w:r>
-              <w:t>3588,2</w:t>
+              <w:t>1302</w:t>
             </w:r>
           </w:p>
         </w:tc>
@@ -8783,7 +9004,7 @@
         </w:tc>
         <w:tc>
           <w:tcPr>
-            <w:tcW w:w="2219" w:type="dxa"/>
+            <w:tcW w:w="2218" w:type="dxa"/>
             <w:tcBorders>
               <w:top w:val="single" w:sz="6" w:space="0" w:color="000000"/>
               <w:left w:val="single" w:sz="6" w:space="0" w:color="000000"/>
@@ -8848,7 +9069,7 @@
         </w:tc>
         <w:tc>
           <w:tcPr>
-            <w:tcW w:w="1691" w:type="dxa"/>
+            <w:tcW w:w="1690" w:type="dxa"/>
             <w:tcBorders>
               <w:top w:val="single" w:sz="6" w:space="0" w:color="000000"/>
               <w:left w:val="single" w:sz="6" w:space="0" w:color="000000"/>
@@ -8863,16 +9084,7 @@
               <w:jc w:val="center"/>
             </w:pPr>
             <w:r>
-              <w:rPr>
-                <w:rFonts w:ascii="Arial" w:eastAsia="Arial" w:hAnsi="Arial" w:cs="Arial"/>
-              </w:rPr>
-              <w:t>П</w:t>
-            </w:r>
-            <w:r>
-              <w:rPr>
-                <w:rFonts w:ascii="Arial" w:eastAsia="Arial" w:hAnsi="Arial" w:cs="Arial"/>
-              </w:rPr>
-              <w:t>6</w:t>
+              <w:t>Устр.4,6</w:t>
             </w:r>
           </w:p>
         </w:tc>
@@ -8893,7 +9105,7 @@
               <w:jc w:val="center"/>
             </w:pPr>
             <w:r>
-              <w:t>2948,8</w:t>
+              <w:t>756</w:t>
             </w:r>
           </w:p>
         </w:tc>
@@ -8921,7 +9133,7 @@
         </w:tc>
         <w:tc>
           <w:tcPr>
-            <w:tcW w:w="2219" w:type="dxa"/>
+            <w:tcW w:w="2218" w:type="dxa"/>
             <w:tcBorders>
               <w:top w:val="single" w:sz="6" w:space="0" w:color="000000"/>
               <w:left w:val="single" w:sz="6" w:space="0" w:color="000000"/>
@@ -8949,7 +9161,7 @@
         </w:trPr>
         <w:tc>
           <w:tcPr>
-            <w:tcW w:w="1521" w:type="dxa"/>
+            <w:tcW w:w="1523" w:type="dxa"/>
             <w:tcBorders>
               <w:top w:val="single" w:sz="6" w:space="0" w:color="000000"/>
               <w:left w:val="single" w:sz="6" w:space="0" w:color="000000"/>
@@ -8996,7 +9208,7 @@
         </w:tc>
         <w:tc>
           <w:tcPr>
-            <w:tcW w:w="1691" w:type="dxa"/>
+            <w:tcW w:w="1690" w:type="dxa"/>
             <w:tcBorders>
               <w:top w:val="single" w:sz="6" w:space="0" w:color="000000"/>
               <w:left w:val="single" w:sz="6" w:space="0" w:color="000000"/>
@@ -9014,37 +9226,7 @@
               <w:rPr>
                 <w:rFonts w:ascii="Arial" w:eastAsia="Arial" w:hAnsi="Arial" w:cs="Arial"/>
               </w:rPr>
-              <w:t xml:space="preserve">ФТД + </w:t>
-            </w:r>
-            <w:r>
-              <w:rPr>
-                <w:rFonts w:ascii="Arial" w:eastAsia="Arial" w:hAnsi="Arial" w:cs="Arial"/>
-              </w:rPr>
-              <w:t>П</w:t>
-            </w:r>
-            <w:r>
-              <w:rPr>
-                <w:rFonts w:ascii="Arial" w:eastAsia="Arial" w:hAnsi="Arial" w:cs="Arial"/>
-              </w:rPr>
-              <w:t>6</w:t>
-            </w:r>
-            <w:r>
-              <w:rPr>
-                <w:rFonts w:ascii="Arial" w:eastAsia="Arial" w:hAnsi="Arial" w:cs="Arial"/>
-              </w:rPr>
-              <w:t xml:space="preserve"> + П</w:t>
-            </w:r>
-            <w:r>
-              <w:rPr>
-                <w:rFonts w:ascii="Arial" w:eastAsia="Arial" w:hAnsi="Arial" w:cs="Arial"/>
-              </w:rPr>
-              <w:t>4</w:t>
-            </w:r>
-            <w:r>
-              <w:rPr>
-                <w:rFonts w:ascii="Arial" w:eastAsia="Arial" w:hAnsi="Arial" w:cs="Arial"/>
-              </w:rPr>
-              <w:t xml:space="preserve"> </w:t>
+              <w:t xml:space="preserve">ФТД + П6 + П4 </w:t>
             </w:r>
           </w:p>
         </w:tc>
@@ -9096,7 +9278,7 @@
         </w:tc>
         <w:tc>
           <w:tcPr>
-            <w:tcW w:w="2219" w:type="dxa"/>
+            <w:tcW w:w="2218" w:type="dxa"/>
             <w:tcBorders>
               <w:top w:val="single" w:sz="6" w:space="0" w:color="000000"/>
               <w:left w:val="single" w:sz="6" w:space="0" w:color="000000"/>
@@ -9125,7 +9307,7 @@
         </w:trPr>
         <w:tc>
           <w:tcPr>
-            <w:tcW w:w="1521" w:type="dxa"/>
+            <w:tcW w:w="1523" w:type="dxa"/>
             <w:tcBorders>
               <w:top w:val="single" w:sz="6" w:space="0" w:color="000000"/>
               <w:left w:val="single" w:sz="6" w:space="0" w:color="000000"/>
@@ -9171,7 +9353,7 @@
         </w:tc>
         <w:tc>
           <w:tcPr>
-            <w:tcW w:w="1691" w:type="dxa"/>
+            <w:tcW w:w="1690" w:type="dxa"/>
             <w:tcBorders>
               <w:top w:val="single" w:sz="6" w:space="0" w:color="000000"/>
               <w:left w:val="single" w:sz="6" w:space="0" w:color="000000"/>
@@ -9189,13 +9371,7 @@
               <w:rPr>
                 <w:rFonts w:ascii="Arial" w:eastAsia="Arial" w:hAnsi="Arial" w:cs="Arial"/>
               </w:rPr>
-              <w:t>ФТД + П6</w:t>
-            </w:r>
-            <w:r>
-              <w:rPr>
-                <w:rFonts w:ascii="Arial" w:eastAsia="Arial" w:hAnsi="Arial" w:cs="Arial"/>
-              </w:rPr>
-              <w:t xml:space="preserve"> + П4</w:t>
+              <w:t>ФТД + П6 + П4</w:t>
             </w:r>
           </w:p>
         </w:tc>
@@ -9247,7 +9423,7 @@
         </w:tc>
         <w:tc>
           <w:tcPr>
-            <w:tcW w:w="2219" w:type="dxa"/>
+            <w:tcW w:w="2218" w:type="dxa"/>
             <w:tcBorders>
               <w:top w:val="single" w:sz="6" w:space="0" w:color="000000"/>
               <w:left w:val="single" w:sz="6" w:space="0" w:color="000000"/>
@@ -9276,7 +9452,7 @@
         </w:trPr>
         <w:tc>
           <w:tcPr>
-            <w:tcW w:w="1521" w:type="dxa"/>
+            <w:tcW w:w="1523" w:type="dxa"/>
             <w:tcBorders>
               <w:top w:val="single" w:sz="6" w:space="0" w:color="000000"/>
               <w:left w:val="single" w:sz="6" w:space="0" w:color="000000"/>
@@ -9321,7 +9497,7 @@
         </w:tc>
         <w:tc>
           <w:tcPr>
-            <w:tcW w:w="1691" w:type="dxa"/>
+            <w:tcW w:w="1690" w:type="dxa"/>
             <w:tcBorders>
               <w:top w:val="single" w:sz="6" w:space="0" w:color="000000"/>
               <w:left w:val="single" w:sz="6" w:space="0" w:color="000000"/>
@@ -9339,13 +9515,7 @@
               <w:rPr>
                 <w:rFonts w:ascii="Arial" w:eastAsia="Arial" w:hAnsi="Arial" w:cs="Arial"/>
               </w:rPr>
-              <w:t>ФТД + П6</w:t>
-            </w:r>
-            <w:r>
-              <w:rPr>
-                <w:rFonts w:ascii="Arial" w:eastAsia="Arial" w:hAnsi="Arial" w:cs="Arial"/>
-              </w:rPr>
-              <w:t xml:space="preserve"> + П4</w:t>
+              <w:t>ФТД + П6 + П4</w:t>
             </w:r>
           </w:p>
         </w:tc>
@@ -9397,7 +9567,7 @@
         </w:tc>
         <w:tc>
           <w:tcPr>
-            <w:tcW w:w="2219" w:type="dxa"/>
+            <w:tcW w:w="2218" w:type="dxa"/>
             <w:tcBorders>
               <w:top w:val="single" w:sz="6" w:space="0" w:color="000000"/>
               <w:left w:val="single" w:sz="6" w:space="0" w:color="000000"/>
@@ -9424,7 +9594,7 @@
         </w:trPr>
         <w:tc>
           <w:tcPr>
-            <w:tcW w:w="1521" w:type="dxa"/>
+            <w:tcW w:w="1523" w:type="dxa"/>
             <w:tcBorders>
               <w:top w:val="single" w:sz="6" w:space="0" w:color="000000"/>
               <w:left w:val="single" w:sz="6" w:space="0" w:color="000000"/>
@@ -9471,7 +9641,7 @@
         </w:tc>
         <w:tc>
           <w:tcPr>
-            <w:tcW w:w="1691" w:type="dxa"/>
+            <w:tcW w:w="1690" w:type="dxa"/>
             <w:tcBorders>
               <w:top w:val="single" w:sz="6" w:space="0" w:color="000000"/>
               <w:left w:val="single" w:sz="6" w:space="0" w:color="000000"/>
@@ -9489,13 +9659,7 @@
               <w:rPr>
                 <w:rFonts w:ascii="Arial" w:eastAsia="Arial" w:hAnsi="Arial" w:cs="Arial"/>
               </w:rPr>
-              <w:t>ФТД + П6</w:t>
-            </w:r>
-            <w:r>
-              <w:rPr>
-                <w:rFonts w:ascii="Arial" w:eastAsia="Arial" w:hAnsi="Arial" w:cs="Arial"/>
-              </w:rPr>
-              <w:t xml:space="preserve"> + П4</w:t>
+              <w:t>ФТД + П6 + П4</w:t>
             </w:r>
           </w:p>
         </w:tc>
@@ -9548,7 +9712,7 @@
         </w:tc>
         <w:tc>
           <w:tcPr>
-            <w:tcW w:w="2219" w:type="dxa"/>
+            <w:tcW w:w="2218" w:type="dxa"/>
             <w:tcBorders>
               <w:top w:val="single" w:sz="6" w:space="0" w:color="000000"/>
               <w:left w:val="single" w:sz="6" w:space="0" w:color="000000"/>
@@ -9576,7 +9740,7 @@
         </w:trPr>
         <w:tc>
           <w:tcPr>
-            <w:tcW w:w="4480" w:type="dxa"/>
+            <w:tcW w:w="4481" w:type="dxa"/>
             <w:gridSpan w:val="3"/>
             <w:tcBorders>
               <w:top w:val="single" w:sz="6" w:space="0" w:color="000000"/>
@@ -9615,7 +9779,10 @@
               <w:jc w:val="center"/>
             </w:pPr>
             <w:r>
-              <w:t>102,96</w:t>
+              <w:t>10</w:t>
+            </w:r>
+            <w:r>
+              <w:t>3</w:t>
             </w:r>
           </w:p>
         </w:tc>
@@ -9643,7 +9810,7 @@
         </w:tc>
         <w:tc>
           <w:tcPr>
-            <w:tcW w:w="2219" w:type="dxa"/>
+            <w:tcW w:w="2218" w:type="dxa"/>
             <w:tcBorders>
               <w:top w:val="single" w:sz="6" w:space="0" w:color="000000"/>
               <w:left w:val="single" w:sz="6" w:space="0" w:color="000000"/>
@@ -9668,7 +9835,7 @@
         </w:trPr>
         <w:tc>
           <w:tcPr>
-            <w:tcW w:w="4480" w:type="dxa"/>
+            <w:tcW w:w="4481" w:type="dxa"/>
             <w:gridSpan w:val="3"/>
             <w:tcBorders>
               <w:top w:val="single" w:sz="6" w:space="0" w:color="000000"/>
@@ -9717,44 +9884,38 @@
               <w:rPr>
                 <w:rFonts w:ascii="Arial" w:eastAsia="Arial" w:hAnsi="Arial" w:cs="Arial"/>
               </w:rPr>
+              <w:t>2058</w:t>
+            </w:r>
+          </w:p>
+        </w:tc>
+        <w:tc>
+          <w:tcPr>
+            <w:tcW w:w="1630" w:type="dxa"/>
+            <w:tcBorders>
+              <w:top w:val="single" w:sz="6" w:space="0" w:color="000000"/>
+              <w:left w:val="single" w:sz="6" w:space="0" w:color="000000"/>
+              <w:bottom w:val="single" w:sz="6" w:space="0" w:color="000000"/>
+              <w:right w:val="single" w:sz="6" w:space="0" w:color="000000"/>
+            </w:tcBorders>
+          </w:tcPr>
+          <w:p>
+            <w:pPr>
+              <w:jc w:val="center"/>
+              <w:rPr>
+                <w:rFonts w:ascii="Arial" w:eastAsia="Arial" w:hAnsi="Arial" w:cs="Arial"/>
+              </w:rPr>
+            </w:pPr>
+            <w:r>
+              <w:rPr>
+                <w:rFonts w:ascii="Arial" w:eastAsia="Arial" w:hAnsi="Arial" w:cs="Arial"/>
+              </w:rPr>
               <w:t xml:space="preserve"> </w:t>
             </w:r>
-            <w:r>
-              <w:rPr>
-                <w:rFonts w:ascii="Arial" w:eastAsia="Arial" w:hAnsi="Arial" w:cs="Arial"/>
-              </w:rPr>
-              <w:t>6537</w:t>
-            </w:r>
-          </w:p>
-        </w:tc>
-        <w:tc>
-          <w:tcPr>
-            <w:tcW w:w="1630" w:type="dxa"/>
-            <w:tcBorders>
-              <w:top w:val="single" w:sz="6" w:space="0" w:color="000000"/>
-              <w:left w:val="single" w:sz="6" w:space="0" w:color="000000"/>
-              <w:bottom w:val="single" w:sz="6" w:space="0" w:color="000000"/>
-              <w:right w:val="single" w:sz="6" w:space="0" w:color="000000"/>
-            </w:tcBorders>
-          </w:tcPr>
-          <w:p>
-            <w:pPr>
-              <w:jc w:val="center"/>
-              <w:rPr>
-                <w:rFonts w:ascii="Arial" w:eastAsia="Arial" w:hAnsi="Arial" w:cs="Arial"/>
-              </w:rPr>
-            </w:pPr>
-            <w:r>
-              <w:rPr>
-                <w:rFonts w:ascii="Arial" w:eastAsia="Arial" w:hAnsi="Arial" w:cs="Arial"/>
-              </w:rPr>
-              <w:t xml:space="preserve"> </w:t>
-            </w:r>
-          </w:p>
-        </w:tc>
-        <w:tc>
-          <w:tcPr>
-            <w:tcW w:w="2219" w:type="dxa"/>
+          </w:p>
+        </w:tc>
+        <w:tc>
+          <w:tcPr>
+            <w:tcW w:w="2218" w:type="dxa"/>
             <w:tcBorders>
               <w:top w:val="single" w:sz="6" w:space="0" w:color="000000"/>
               <w:left w:val="single" w:sz="6" w:space="0" w:color="000000"/>
@@ -9779,7 +9940,7 @@
         </w:trPr>
         <w:tc>
           <w:tcPr>
-            <w:tcW w:w="4480" w:type="dxa"/>
+            <w:tcW w:w="4481" w:type="dxa"/>
             <w:gridSpan w:val="3"/>
             <w:tcBorders>
               <w:top w:val="single" w:sz="6" w:space="0" w:color="000000"/>
@@ -9818,7 +9979,10 @@
               <w:jc w:val="center"/>
             </w:pPr>
             <w:r>
-              <w:t>32685</w:t>
+              <w:rPr>
+                <w:rFonts w:ascii="Arial" w:eastAsia="Arial" w:hAnsi="Arial" w:cs="Arial"/>
+              </w:rPr>
+              <w:t>37164</w:t>
             </w:r>
           </w:p>
         </w:tc>
@@ -9846,7 +10010,7 @@
         </w:tc>
         <w:tc>
           <w:tcPr>
-            <w:tcW w:w="2219" w:type="dxa"/>
+            <w:tcW w:w="2218" w:type="dxa"/>
             <w:tcBorders>
               <w:top w:val="single" w:sz="6" w:space="0" w:color="000000"/>
               <w:left w:val="single" w:sz="6" w:space="0" w:color="000000"/>
@@ -9871,7 +10035,7 @@
         </w:trPr>
         <w:tc>
           <w:tcPr>
-            <w:tcW w:w="4480" w:type="dxa"/>
+            <w:tcW w:w="4481" w:type="dxa"/>
             <w:gridSpan w:val="3"/>
             <w:tcBorders>
               <w:top w:val="single" w:sz="6" w:space="0" w:color="000000"/>
@@ -9938,7 +10102,7 @@
         </w:tc>
         <w:tc>
           <w:tcPr>
-            <w:tcW w:w="2219" w:type="dxa"/>
+            <w:tcW w:w="2218" w:type="dxa"/>
             <w:tcBorders>
               <w:top w:val="single" w:sz="6" w:space="0" w:color="000000"/>
               <w:left w:val="single" w:sz="6" w:space="0" w:color="000000"/>
@@ -9963,7 +10127,7 @@
         </w:trPr>
         <w:tc>
           <w:tcPr>
-            <w:tcW w:w="4480" w:type="dxa"/>
+            <w:tcW w:w="4481" w:type="dxa"/>
             <w:gridSpan w:val="3"/>
             <w:tcBorders>
               <w:top w:val="single" w:sz="6" w:space="0" w:color="000000"/>
@@ -10050,7 +10214,7 @@
         </w:tc>
         <w:tc>
           <w:tcPr>
-            <w:tcW w:w="2219" w:type="dxa"/>
+            <w:tcW w:w="2218" w:type="dxa"/>
             <w:tcBorders>
               <w:top w:val="single" w:sz="6" w:space="0" w:color="000000"/>
               <w:left w:val="single" w:sz="6" w:space="0" w:color="000000"/>

--- a/reports/MIT/УПИМ(4л).docx
+++ b/reports/MIT/УПИМ(4л).docx
@@ -8254,12 +8254,22 @@
             <w:pPr>
               <w:ind w:right="53"/>
               <w:jc w:val="center"/>
-            </w:pPr>
-            <w:r>
-              <w:rPr>
-                <w:rFonts w:ascii="Arial" w:eastAsia="Arial" w:hAnsi="Arial" w:cs="Arial"/>
-              </w:rPr>
-              <w:t>58511,7</w:t>
+              <w:rPr>
+                <w:lang w:val="en-US"/>
+              </w:rPr>
+            </w:pPr>
+            <w:r>
+              <w:rPr>
+                <w:rFonts w:ascii="Arial" w:eastAsia="Arial" w:hAnsi="Arial" w:cs="Arial"/>
+              </w:rPr>
+              <w:t>5851</w:t>
+            </w:r>
+            <w:r>
+              <w:rPr>
+                <w:rFonts w:ascii="Arial" w:eastAsia="Arial" w:hAnsi="Arial" w:cs="Arial"/>
+                <w:lang w:val="en-US"/>
+              </w:rPr>
+              <w:t>2</w:t>
             </w:r>
           </w:p>
         </w:tc>
